--- a/Requerimientos/Entrevistas/3 ra Entrevista/Resumen de Entrevista 3.docx
+++ b/Requerimientos/Entrevistas/3 ra Entrevista/Resumen de Entrevista 3.docx
@@ -1,6 +1,6 @@
 
 <file path=word/document.xml><?xml version="1.0" encoding="utf-8"?>
-<w:document xmlns:wpc="http://schemas.microsoft.com/office/word/2010/wordprocessingCanvas" xmlns:mc="http://schemas.openxmlformats.org/markup-compatibility/2006" xmlns:o="urn:schemas-microsoft-com:office:office" xmlns:r="http://schemas.openxmlformats.org/officeDocument/2006/relationships" xmlns:m="http://schemas.openxmlformats.org/officeDocument/2006/math" xmlns:v="urn:schemas-microsoft-com:vml" xmlns:wp14="http://schemas.microsoft.com/office/word/2010/wordprocessingDrawing" xmlns:wp="http://schemas.openxmlformats.org/drawingml/2006/wordprocessingDrawing" xmlns:w10="urn:schemas-microsoft-com:office:word" xmlns:w="http://schemas.openxmlformats.org/wordprocessingml/2006/main" xmlns:w14="http://schemas.microsoft.com/office/word/2010/wordml" xmlns:wpg="http://schemas.microsoft.com/office/word/2010/wordprocessingGroup" xmlns:wpi="http://schemas.microsoft.com/office/word/2010/wordprocessingInk" xmlns:wne="http://schemas.microsoft.com/office/word/2006/wordml" xmlns:wps="http://schemas.microsoft.com/office/word/2010/wordprocessingShape" mc:Ignorable="w14 wp14">
+<w:document xmlns:wpc="http://schemas.microsoft.com/office/word/2010/wordprocessingCanvas" xmlns:cx="http://schemas.microsoft.com/office/drawing/2014/chartex" xmlns:mc="http://schemas.openxmlformats.org/markup-compatibility/2006" xmlns:o="urn:schemas-microsoft-com:office:office" xmlns:r="http://schemas.openxmlformats.org/officeDocument/2006/relationships" xmlns:m="http://schemas.openxmlformats.org/officeDocument/2006/math" xmlns:v="urn:schemas-microsoft-com:vml" xmlns:wp14="http://schemas.microsoft.com/office/word/2010/wordprocessingDrawing" xmlns:wp="http://schemas.openxmlformats.org/drawingml/2006/wordprocessingDrawing" xmlns:w10="urn:schemas-microsoft-com:office:word" xmlns:w="http://schemas.openxmlformats.org/wordprocessingml/2006/main" xmlns:w14="http://schemas.microsoft.com/office/word/2010/wordml" xmlns:w15="http://schemas.microsoft.com/office/word/2012/wordml" xmlns:w16se="http://schemas.microsoft.com/office/word/2015/wordml/symex" xmlns:wpg="http://schemas.microsoft.com/office/word/2010/wordprocessingGroup" xmlns:wpi="http://schemas.microsoft.com/office/word/2010/wordprocessingInk" xmlns:wne="http://schemas.microsoft.com/office/word/2006/wordml" xmlns:wps="http://schemas.microsoft.com/office/word/2010/wordprocessingShape" mc:Ignorable="w14 w15 w16se wp14">
   <w:body>
     <w:p>
       <w:pPr>
@@ -17,7 +17,7 @@
           <w:noProof/>
           <w:sz w:val="72"/>
           <w:szCs w:val="72"/>
-          <w:lang w:val="es-AR" w:eastAsia="es-AR"/>
+          <w:lang w:val="en-US"/>
         </w:rPr>
         <mc:AlternateContent>
           <mc:Choice Requires="wpg">
@@ -97,7 +97,7 @@
                                   <w:noProof/>
                                   <w:sz w:val="72"/>
                                   <w:szCs w:val="72"/>
-                                  <w:lang w:val="es-AR" w:eastAsia="es-AR"/>
+                                  <w:lang w:val="en-US"/>
                                 </w:rPr>
                                 <w:drawing>
                                   <wp:inline distT="0" distB="0" distL="0" distR="0" wp14:anchorId="73F396D1" wp14:editId="62EDD3A6">
@@ -117,7 +117,7 @@
                                             </pic:cNvPicPr>
                                           </pic:nvPicPr>
                                           <pic:blipFill>
-                                            <a:blip r:embed="rId10">
+                                            <a:blip r:embed="rId9">
                                               <a:extLst>
                                                 <a:ext uri="{28A0092B-C50C-407E-A947-70E740481C1C}">
                                                   <a14:useLocalDpi xmlns:a14="http://schemas.microsoft.com/office/drawing/2010/main" val="0"/>
@@ -302,7 +302,7 @@
                                 <w:r>
                                   <w:rPr>
                                     <w:noProof/>
-                                    <w:lang w:val="es-AR" w:eastAsia="es-AR"/>
+                                    <w:lang w:val="en-US"/>
                                   </w:rPr>
                                   <w:drawing>
                                     <wp:inline distT="0" distB="0" distL="0" distR="0" wp14:anchorId="7034FEF1" wp14:editId="3C254FBF">
@@ -322,7 +322,7 @@
                                               </pic:cNvPicPr>
                                             </pic:nvPicPr>
                                             <pic:blipFill>
-                                              <a:blip r:embed="rId11">
+                                              <a:blip r:embed="rId10">
                                                 <a:extLst>
                                                   <a:ext uri="{28A0092B-C50C-407E-A947-70E740481C1C}">
                                                     <a14:useLocalDpi xmlns:a14="http://schemas.microsoft.com/office/drawing/2010/main" val="0"/>
@@ -370,7 +370,7 @@
           <mc:Fallback>
             <w:pict>
               <v:group id="Grupo 12" o:spid="_x0000_s1026" style="position:absolute;margin-left:-99.3pt;margin-top:-119.5pt;width:636.25pt;height:882.45pt;z-index:251663872" coordsize="80806,112071" o:gfxdata="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">
-                <v:rect id="Rectangle 31" o:spid="_x0000_s1027" style="position:absolute;left:25812;top:62293;width:29166;height:39478;visibility:visible;mso-wrap-style:square;v-text-anchor:top" o:gfxdata="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" filled="f" stroked="f">
+                <v:rect id="Rectangle 31" o:spid="_x0000_s1027" style="position:absolute;left:25812;top:62293;width:29166;height:39478;visibility:visible;mso-wrap-style:square;v-text-anchor:top" o:gfxdata="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" filled="f" stroked="f">
                   <v:textbox>
                     <w:txbxContent>
                       <w:p>
@@ -384,7 +384,7 @@
                             <w:noProof/>
                             <w:sz w:val="72"/>
                             <w:szCs w:val="72"/>
-                            <w:lang w:val="es-AR" w:eastAsia="es-AR"/>
+                            <w:lang w:val="en-US"/>
                           </w:rPr>
                           <w:drawing>
                             <wp:inline distT="0" distB="0" distL="0" distR="0" wp14:anchorId="73F396D1" wp14:editId="62EDD3A6">
@@ -404,7 +404,7 @@
                                       </pic:cNvPicPr>
                                     </pic:nvPicPr>
                                     <pic:blipFill>
-                                      <a:blip r:embed="rId10">
+                                      <a:blip r:embed="rId9">
                                         <a:extLst>
                                           <a:ext uri="{28A0092B-C50C-407E-A947-70E740481C1C}">
                                             <a14:useLocalDpi xmlns:a14="http://schemas.microsoft.com/office/drawing/2010/main" val="0"/>
@@ -438,11 +438,11 @@
                     </w:txbxContent>
                   </v:textbox>
                 </v:rect>
-                <v:group id="Grupo 10" o:spid="_x0000_s1028" style="position:absolute;width:80806;height:112071" coordsize="80806,112071" o:gfxdata="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">
-                  <v:rect id="Rectangle 6" o:spid="_x0000_s1029" style="position:absolute;top:98202;width:79165;height:11145;visibility:visible;mso-wrap-style:square;v-text-anchor:top" o:gfxdata="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" fillcolor="#92d050" strokecolor="#00b050"/>
-                  <v:rect id="Rectangle 7" o:spid="_x0000_s1030" style="position:absolute;left:95;top:2667;width:79241;height:16433;visibility:visible;mso-wrap-style:square;v-text-anchor:top" o:gfxdata="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" fillcolor="#92d050" strokecolor="#00b050"/>
-                  <v:rect id="Rectangle 9" o:spid="_x0000_s1031" style="position:absolute;left:6762;width:908;height:112071;visibility:visible;mso-wrap-style:square;v-text-anchor:top" o:gfxdata="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" fillcolor="#e2efd9 [665]" strokecolor="#00b050"/>
-                  <v:rect id="Rectangle 33" o:spid="_x0000_s1032" style="position:absolute;left:49053;top:1619;width:31753;height:14592;visibility:visible;mso-wrap-style:square;v-text-anchor:top" o:gfxdata="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" filled="f" stroked="f">
+                <v:group id="Grupo 10" o:spid="_x0000_s1028" style="position:absolute;width:80806;height:112071" coordsize="80806,112071" o:gfxdata="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">
+                  <v:rect id="Rectangle 6" o:spid="_x0000_s1029" style="position:absolute;top:98202;width:79165;height:11145;visibility:visible;mso-wrap-style:square;v-text-anchor:top" o:gfxdata="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" fillcolor="#92d050" strokecolor="#00b050"/>
+                  <v:rect id="Rectangle 7" o:spid="_x0000_s1030" style="position:absolute;left:95;top:2667;width:79241;height:16433;visibility:visible;mso-wrap-style:square;v-text-anchor:top" o:gfxdata="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" fillcolor="#92d050" strokecolor="#00b050"/>
+                  <v:rect id="Rectangle 9" o:spid="_x0000_s1031" style="position:absolute;left:6762;width:908;height:112071;visibility:visible;mso-wrap-style:square;v-text-anchor:top" o:gfxdata="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" fillcolor="#e2efd9 [665]" strokecolor="#00b050"/>
+                  <v:rect id="Rectangle 33" o:spid="_x0000_s1032" style="position:absolute;left:49053;top:1619;width:31753;height:14592;visibility:visible;mso-wrap-style:square;v-text-anchor:top" o:gfxdata="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" filled="f" stroked="f">
                     <v:textbox style="mso-fit-shape-to-text:t">
                       <w:txbxContent>
                         <w:p>
@@ -453,7 +453,7 @@
                           <w:r>
                             <w:rPr>
                               <w:noProof/>
-                              <w:lang w:val="es-AR" w:eastAsia="es-AR"/>
+                              <w:lang w:val="en-US"/>
                             </w:rPr>
                             <w:drawing>
                               <wp:inline distT="0" distB="0" distL="0" distR="0" wp14:anchorId="7034FEF1" wp14:editId="3C254FBF">
@@ -473,7 +473,7 @@
                                         </pic:cNvPicPr>
                                       </pic:nvPicPr>
                                       <pic:blipFill>
-                                        <a:blip r:embed="rId11">
+                                        <a:blip r:embed="rId10">
                                           <a:extLst>
                                             <a:ext uri="{28A0092B-C50C-407E-A947-70E740481C1C}">
                                               <a14:useLocalDpi xmlns:a14="http://schemas.microsoft.com/office/drawing/2010/main" val="0"/>
@@ -568,8 +568,6 @@
         </w:rPr>
         <w:t>Checkpoint</w:t>
       </w:r>
-      <w:bookmarkStart w:id="0" w:name="_GoBack"/>
-      <w:bookmarkEnd w:id="0"/>
     </w:p>
     <w:p>
       <w:pPr>
@@ -639,7 +637,7 @@
         <w:rPr>
           <w:noProof/>
           <w:color w:val="000000" w:themeColor="text1"/>
-          <w:lang w:eastAsia="es-AR"/>
+          <w:lang w:val="en-US"/>
         </w:rPr>
         <w:lastRenderedPageBreak/>
         <mc:AlternateContent>
@@ -703,7 +701,7 @@
           </mc:Choice>
           <mc:Fallback>
             <w:pict>
-              <v:rect id="Rectangle 17" o:spid="_x0000_s1026" style="position:absolute;margin-left:315.9pt;margin-top:-104.2pt;width:195.35pt;height:873.45pt;z-index:-251658752;visibility:visible;mso-wrap-style:square;mso-width-percent:0;mso-height-percent:0;mso-wrap-distance-left:9pt;mso-wrap-distance-top:0;mso-wrap-distance-right:9pt;mso-wrap-distance-bottom:0;mso-position-horizontal:absolute;mso-position-horizontal-relative:margin;mso-position-vertical:absolute;mso-position-vertical-relative:margin;mso-width-percent:0;mso-height-percent:0;mso-width-relative:page;mso-height-relative:page;v-text-anchor:top" o:gfxdata="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" fillcolor="#92d050" strokecolor="#ffc000">
+              <v:rect w14:anchorId="32E6FE94" id="Rectangle 17" o:spid="_x0000_s1026" style="position:absolute;margin-left:315.9pt;margin-top:-104.2pt;width:195.35pt;height:873.45pt;z-index:-251658752;visibility:visible;mso-wrap-style:square;mso-width-percent:0;mso-height-percent:0;mso-wrap-distance-left:9pt;mso-wrap-distance-top:0;mso-wrap-distance-right:9pt;mso-wrap-distance-bottom:0;mso-position-horizontal:absolute;mso-position-horizontal-relative:margin;mso-position-vertical:absolute;mso-position-vertical-relative:margin;mso-width-percent:0;mso-height-percent:0;mso-width-relative:page;mso-height-relative:page;v-text-anchor:top" o:gfxdata="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" fillcolor="#92d050" strokecolor="#ffc000">
                 <w10:wrap type="square" anchorx="margin" anchory="margin"/>
               </v:rect>
             </w:pict>
@@ -722,7 +720,7 @@
         <w:rPr>
           <w:noProof/>
           <w:color w:val="000000" w:themeColor="text1"/>
-          <w:lang w:eastAsia="es-AR"/>
+          <w:lang w:val="en-US"/>
         </w:rPr>
         <mc:AlternateContent>
           <mc:Choice Requires="wps">
@@ -825,7 +823,7 @@
           </mc:Choice>
           <mc:Fallback>
             <w:pict>
-              <v:shapetype id="_x0000_t202" coordsize="21600,21600" o:spt="202" path="m,l,21600r21600,l21600,xe">
+              <v:shapetype w14:anchorId="4A6D518F" id="_x0000_t202" coordsize="21600,21600" o:spt="202" path="m,l,21600r21600,l21600,xe">
                 <v:stroke joinstyle="miter"/>
                 <v:path gradientshapeok="t" o:connecttype="rect"/>
               </v:shapetype>
@@ -1980,17 +1978,8 @@
     <w:p>
       <w:pPr>
         <w:pStyle w:val="PSI-Ttulo"/>
-        <w:rPr>
-          <w:rFonts w:asciiTheme="minorHAnsi" w:hAnsiTheme="minorHAnsi" w:cstheme="minorHAnsi"/>
-          <w:color w:val="auto"/>
-        </w:rPr>
-      </w:pPr>
-      <w:r>
-        <w:rPr>
-          <w:rFonts w:asciiTheme="minorHAnsi" w:hAnsiTheme="minorHAnsi" w:cstheme="minorHAnsi"/>
-          <w:color w:val="auto"/>
-          <w:lang w:val="es-AR"/>
-        </w:rPr>
+      </w:pPr>
+      <w:r>
         <w:lastRenderedPageBreak/>
         <w:t>Resumen de Entrevista</w:t>
       </w:r>
@@ -1999,11 +1988,11 @@
       <w:pPr>
         <w:pStyle w:val="PSI-Ttulo1"/>
       </w:pPr>
-      <w:bookmarkStart w:id="1" w:name="_Toc493694959"/>
+      <w:bookmarkStart w:id="0" w:name="_Toc493694959"/>
       <w:r>
         <w:t>CONVOCATORIA</w:t>
       </w:r>
-      <w:bookmarkEnd w:id="1"/>
+      <w:bookmarkEnd w:id="0"/>
     </w:p>
     <w:p>
       <w:pPr>
@@ -2015,7 +2004,7 @@
           <w:lang w:eastAsia="es-ES"/>
         </w:rPr>
       </w:pPr>
-      <w:bookmarkStart w:id="2" w:name="_Toc231031562"/>
+      <w:bookmarkStart w:id="1" w:name="_Toc231031562"/>
       <w:r>
         <w:rPr>
           <w:rFonts w:asciiTheme="minorHAnsi" w:hAnsiTheme="minorHAnsi" w:cstheme="minorHAnsi"/>
@@ -2024,7 +2013,7 @@
         </w:rPr>
         <w:br/>
       </w:r>
-      <w:bookmarkStart w:id="3" w:name="_Toc493694960"/>
+      <w:bookmarkStart w:id="2" w:name="_Toc493694960"/>
       <w:r>
         <w:rPr>
           <w:rFonts w:asciiTheme="minorHAnsi" w:hAnsiTheme="minorHAnsi" w:cstheme="minorHAnsi"/>
@@ -2049,14 +2038,14 @@
         </w:rPr>
         <w:t>:</w:t>
       </w:r>
+      <w:bookmarkEnd w:id="1"/>
       <w:bookmarkEnd w:id="2"/>
-      <w:bookmarkEnd w:id="3"/>
     </w:p>
     <w:p>
       <w:pPr>
         <w:pStyle w:val="GVR-Normal"/>
       </w:pPr>
-      <w:bookmarkStart w:id="4" w:name="_Toc231031563"/>
+      <w:bookmarkStart w:id="3" w:name="_Toc231031563"/>
       <w:r>
         <w:t>Convocatoria definida por el grupo de desarrollo:</w:t>
       </w:r>
@@ -2066,7 +2055,7 @@
         <w:pStyle w:val="GVR-Normal"/>
       </w:pPr>
       <w:r>
-        <w:t>-Valentín, Víctor,</w:t>
+        <w:t>-Valentín, Víctor.</w:t>
       </w:r>
     </w:p>
     <w:p>
@@ -2074,8 +2063,10 @@
         <w:pStyle w:val="GVR-Normal"/>
       </w:pPr>
       <w:r>
-        <w:t>-Rojas, Juan,</w:t>
-      </w:r>
+        <w:t>-Rojas, Juan.</w:t>
+      </w:r>
+      <w:bookmarkStart w:id="4" w:name="_GoBack"/>
+      <w:bookmarkEnd w:id="4"/>
     </w:p>
     <w:p>
       <w:pPr>
@@ -2139,7 +2130,7 @@
         </w:rPr>
         <w:t>:</w:t>
       </w:r>
-      <w:bookmarkEnd w:id="4"/>
+      <w:bookmarkEnd w:id="3"/>
       <w:bookmarkEnd w:id="5"/>
       <w:r>
         <w:rPr>
@@ -2159,16 +2150,7 @@
       </w:pPr>
       <w:bookmarkStart w:id="6" w:name="_Toc231031564"/>
       <w:r>
-        <w:t>Convocada el día 19</w:t>
-      </w:r>
-      <w:r>
-        <w:t xml:space="preserve"> de </w:t>
-      </w:r>
-      <w:r>
-        <w:t>Septiembre</w:t>
-      </w:r>
-      <w:r>
-        <w:t xml:space="preserve"> de 2017.</w:t>
+        <w:t>Convocada el día 19 de Septiembre de 2017.</w:t>
       </w:r>
     </w:p>
     <w:p>
@@ -2323,16 +2305,7 @@
       </w:pPr>
       <w:bookmarkStart w:id="13" w:name="_Toc231031567"/>
       <w:r>
-        <w:t>19</w:t>
-      </w:r>
-      <w:r>
-        <w:t xml:space="preserve"> de </w:t>
-      </w:r>
-      <w:r>
-        <w:t>septiembre</w:t>
-      </w:r>
-      <w:r>
-        <w:t xml:space="preserve"> de 2017.</w:t>
+        <w:t>19 de septiembre de 2017.</w:t>
       </w:r>
     </w:p>
     <w:p>
@@ -2381,16 +2354,7 @@
       </w:pPr>
       <w:bookmarkStart w:id="15" w:name="_Toc231031568"/>
       <w:r>
-        <w:t>19</w:t>
-      </w:r>
-      <w:r>
-        <w:t>:</w:t>
-      </w:r>
-      <w:r>
-        <w:t>3</w:t>
-      </w:r>
-      <w:r>
-        <w:t xml:space="preserve">0 </w:t>
+        <w:t xml:space="preserve">19:30 </w:t>
       </w:r>
       <w:proofErr w:type="spellStart"/>
       <w:r>
@@ -2517,25 +2481,7 @@
       </w:pPr>
       <w:bookmarkStart w:id="20" w:name="_Toc231031572"/>
       <w:r>
-        <w:t>Siendo la segunda entrevista, su</w:t>
-      </w:r>
-      <w:r>
-        <w:t xml:space="preserve"> objetivo principal radica en </w:t>
-      </w:r>
-      <w:r>
-        <w:t xml:space="preserve">intentar </w:t>
-      </w:r>
-      <w:r>
-        <w:t xml:space="preserve">capturar requerimientos </w:t>
-      </w:r>
-      <w:r>
-        <w:t>que no se hayan contemplados anteriormente y</w:t>
-      </w:r>
-      <w:r>
-        <w:t xml:space="preserve"> corroborar la correcta comprensión de los </w:t>
-      </w:r>
-      <w:r>
-        <w:t xml:space="preserve">ya </w:t>
+        <w:t xml:space="preserve">Siendo la segunda entrevista, su objetivo principal radica en intentar capturar requerimientos que no se hayan contemplados anteriormente y corroborar la correcta comprensión de los ya </w:t>
       </w:r>
       <w:r>
         <w:t>considerados</w:t>
@@ -2729,7 +2675,7 @@
     </w:p>
     <w:tbl>
       <w:tblPr>
-        <w:tblStyle w:val="GridTable2Accent6"/>
+        <w:tblStyle w:val="Tabladecuadrcula2-nfasis61"/>
         <w:tblW w:w="0" w:type="auto"/>
         <w:tblLook w:val="04A0" w:firstRow="1" w:lastRow="0" w:firstColumn="1" w:lastColumn="0" w:noHBand="0" w:noVBand="1"/>
       </w:tblPr>
@@ -3440,8 +3386,8 @@
       </w:pPr>
     </w:p>
     <w:sectPr>
-      <w:headerReference w:type="default" r:id="rId12"/>
-      <w:footerReference w:type="default" r:id="rId13"/>
+      <w:headerReference w:type="default" r:id="rId11"/>
+      <w:footerReference w:type="default" r:id="rId12"/>
       <w:pgSz w:w="11906" w:h="16838"/>
       <w:pgMar w:top="1985" w:right="1701" w:bottom="1417" w:left="1701" w:header="567" w:footer="572" w:gutter="0"/>
       <w:cols w:space="708"/>
@@ -3453,7 +3399,7 @@
 </file>
 
 <file path=word/endnotes.xml><?xml version="1.0" encoding="utf-8"?>
-<w:endnotes xmlns:wpc="http://schemas.microsoft.com/office/word/2010/wordprocessingCanvas" xmlns:mc="http://schemas.openxmlformats.org/markup-compatibility/2006" xmlns:o="urn:schemas-microsoft-com:office:office" xmlns:r="http://schemas.openxmlformats.org/officeDocument/2006/relationships" xmlns:m="http://schemas.openxmlformats.org/officeDocument/2006/math" xmlns:v="urn:schemas-microsoft-com:vml" xmlns:wp14="http://schemas.microsoft.com/office/word/2010/wordprocessingDrawing" xmlns:wp="http://schemas.openxmlformats.org/drawingml/2006/wordprocessingDrawing" xmlns:w10="urn:schemas-microsoft-com:office:word" xmlns:w="http://schemas.openxmlformats.org/wordprocessingml/2006/main" xmlns:w14="http://schemas.microsoft.com/office/word/2010/wordml" xmlns:wpg="http://schemas.microsoft.com/office/word/2010/wordprocessingGroup" xmlns:wpi="http://schemas.microsoft.com/office/word/2010/wordprocessingInk" xmlns:wne="http://schemas.microsoft.com/office/word/2006/wordml" xmlns:wps="http://schemas.microsoft.com/office/word/2010/wordprocessingShape" mc:Ignorable="w14 wp14">
+<w:endnotes xmlns:wpc="http://schemas.microsoft.com/office/word/2010/wordprocessingCanvas" xmlns:cx="http://schemas.microsoft.com/office/drawing/2014/chartex" xmlns:mc="http://schemas.openxmlformats.org/markup-compatibility/2006" xmlns:o="urn:schemas-microsoft-com:office:office" xmlns:r="http://schemas.openxmlformats.org/officeDocument/2006/relationships" xmlns:m="http://schemas.openxmlformats.org/officeDocument/2006/math" xmlns:v="urn:schemas-microsoft-com:vml" xmlns:wp14="http://schemas.microsoft.com/office/word/2010/wordprocessingDrawing" xmlns:wp="http://schemas.openxmlformats.org/drawingml/2006/wordprocessingDrawing" xmlns:w10="urn:schemas-microsoft-com:office:word" xmlns:w="http://schemas.openxmlformats.org/wordprocessingml/2006/main" xmlns:w14="http://schemas.microsoft.com/office/word/2010/wordml" xmlns:w15="http://schemas.microsoft.com/office/word/2012/wordml" xmlns:w16se="http://schemas.microsoft.com/office/word/2015/wordml/symex" xmlns:wpg="http://schemas.microsoft.com/office/word/2010/wordprocessingGroup" xmlns:wpi="http://schemas.microsoft.com/office/word/2010/wordprocessingInk" xmlns:wne="http://schemas.microsoft.com/office/word/2006/wordml" xmlns:wps="http://schemas.microsoft.com/office/word/2010/wordprocessingShape" mc:Ignorable="w14 w15 w16se wp14">
   <w:endnote w:type="separator" w:id="-1">
     <w:p>
       <w:pPr>
@@ -3480,7 +3426,7 @@
 </file>
 
 <file path=word/footer1.xml><?xml version="1.0" encoding="utf-8"?>
-<w:ftr xmlns:wpc="http://schemas.microsoft.com/office/word/2010/wordprocessingCanvas" xmlns:mc="http://schemas.openxmlformats.org/markup-compatibility/2006" xmlns:o="urn:schemas-microsoft-com:office:office" xmlns:r="http://schemas.openxmlformats.org/officeDocument/2006/relationships" xmlns:m="http://schemas.openxmlformats.org/officeDocument/2006/math" xmlns:v="urn:schemas-microsoft-com:vml" xmlns:wp14="http://schemas.microsoft.com/office/word/2010/wordprocessingDrawing" xmlns:wp="http://schemas.openxmlformats.org/drawingml/2006/wordprocessingDrawing" xmlns:w10="urn:schemas-microsoft-com:office:word" xmlns:w="http://schemas.openxmlformats.org/wordprocessingml/2006/main" xmlns:w14="http://schemas.microsoft.com/office/word/2010/wordml" xmlns:wpg="http://schemas.microsoft.com/office/word/2010/wordprocessingGroup" xmlns:wpi="http://schemas.microsoft.com/office/word/2010/wordprocessingInk" xmlns:wne="http://schemas.microsoft.com/office/word/2006/wordml" xmlns:wps="http://schemas.microsoft.com/office/word/2010/wordprocessingShape" mc:Ignorable="w14 wp14">
+<w:ftr xmlns:wpc="http://schemas.microsoft.com/office/word/2010/wordprocessingCanvas" xmlns:cx="http://schemas.microsoft.com/office/drawing/2014/chartex" xmlns:mc="http://schemas.openxmlformats.org/markup-compatibility/2006" xmlns:o="urn:schemas-microsoft-com:office:office" xmlns:r="http://schemas.openxmlformats.org/officeDocument/2006/relationships" xmlns:m="http://schemas.openxmlformats.org/officeDocument/2006/math" xmlns:v="urn:schemas-microsoft-com:vml" xmlns:wp14="http://schemas.microsoft.com/office/word/2010/wordprocessingDrawing" xmlns:wp="http://schemas.openxmlformats.org/drawingml/2006/wordprocessingDrawing" xmlns:w10="urn:schemas-microsoft-com:office:word" xmlns:w="http://schemas.openxmlformats.org/wordprocessingml/2006/main" xmlns:w14="http://schemas.microsoft.com/office/word/2010/wordml" xmlns:w15="http://schemas.microsoft.com/office/word/2012/wordml" xmlns:w16se="http://schemas.microsoft.com/office/word/2015/wordml/symex" xmlns:wpg="http://schemas.microsoft.com/office/word/2010/wordprocessingGroup" xmlns:wpi="http://schemas.microsoft.com/office/word/2010/wordprocessingInk" xmlns:wne="http://schemas.microsoft.com/office/word/2006/wordml" xmlns:wps="http://schemas.microsoft.com/office/word/2010/wordprocessingShape" mc:Ignorable="w14 w15 w16se wp14">
   <w:p>
     <w:pPr>
       <w:tabs>
@@ -3491,7 +3437,7 @@
     <w:r>
       <w:rPr>
         <w:noProof/>
-        <w:lang w:val="es-AR" w:eastAsia="es-AR"/>
+        <w:lang w:val="en-US"/>
       </w:rPr>
       <mc:AlternateContent>
         <mc:Choice Requires="wps">
@@ -3559,7 +3505,7 @@
                           <w:r>
                             <w:rPr>
                               <w:noProof/>
-                              <w:lang w:val="es-AR" w:eastAsia="es-AR"/>
+                              <w:lang w:val="en-US"/>
                             </w:rPr>
                             <w:drawing>
                               <wp:inline distT="0" distB="0" distL="0" distR="0">
@@ -3641,7 +3587,7 @@
                     <w:r>
                       <w:rPr>
                         <w:noProof/>
-                        <w:lang w:val="es-AR" w:eastAsia="es-AR"/>
+                        <w:lang w:val="en-US"/>
                       </w:rPr>
                       <w:drawing>
                         <wp:inline distT="0" distB="0" distL="0" distR="0">
@@ -3705,7 +3651,7 @@
 </file>
 
 <file path=word/footnotes.xml><?xml version="1.0" encoding="utf-8"?>
-<w:footnotes xmlns:wpc="http://schemas.microsoft.com/office/word/2010/wordprocessingCanvas" xmlns:mc="http://schemas.openxmlformats.org/markup-compatibility/2006" xmlns:o="urn:schemas-microsoft-com:office:office" xmlns:r="http://schemas.openxmlformats.org/officeDocument/2006/relationships" xmlns:m="http://schemas.openxmlformats.org/officeDocument/2006/math" xmlns:v="urn:schemas-microsoft-com:vml" xmlns:wp14="http://schemas.microsoft.com/office/word/2010/wordprocessingDrawing" xmlns:wp="http://schemas.openxmlformats.org/drawingml/2006/wordprocessingDrawing" xmlns:w10="urn:schemas-microsoft-com:office:word" xmlns:w="http://schemas.openxmlformats.org/wordprocessingml/2006/main" xmlns:w14="http://schemas.microsoft.com/office/word/2010/wordml" xmlns:wpg="http://schemas.microsoft.com/office/word/2010/wordprocessingGroup" xmlns:wpi="http://schemas.microsoft.com/office/word/2010/wordprocessingInk" xmlns:wne="http://schemas.microsoft.com/office/word/2006/wordml" xmlns:wps="http://schemas.microsoft.com/office/word/2010/wordprocessingShape" mc:Ignorable="w14 wp14">
+<w:footnotes xmlns:wpc="http://schemas.microsoft.com/office/word/2010/wordprocessingCanvas" xmlns:cx="http://schemas.microsoft.com/office/drawing/2014/chartex" xmlns:mc="http://schemas.openxmlformats.org/markup-compatibility/2006" xmlns:o="urn:schemas-microsoft-com:office:office" xmlns:r="http://schemas.openxmlformats.org/officeDocument/2006/relationships" xmlns:m="http://schemas.openxmlformats.org/officeDocument/2006/math" xmlns:v="urn:schemas-microsoft-com:vml" xmlns:wp14="http://schemas.microsoft.com/office/word/2010/wordprocessingDrawing" xmlns:wp="http://schemas.openxmlformats.org/drawingml/2006/wordprocessingDrawing" xmlns:w10="urn:schemas-microsoft-com:office:word" xmlns:w="http://schemas.openxmlformats.org/wordprocessingml/2006/main" xmlns:w14="http://schemas.microsoft.com/office/word/2010/wordml" xmlns:w15="http://schemas.microsoft.com/office/word/2012/wordml" xmlns:w16se="http://schemas.microsoft.com/office/word/2015/wordml/symex" xmlns:wpg="http://schemas.microsoft.com/office/word/2010/wordprocessingGroup" xmlns:wpi="http://schemas.microsoft.com/office/word/2010/wordprocessingInk" xmlns:wne="http://schemas.microsoft.com/office/word/2006/wordml" xmlns:wps="http://schemas.microsoft.com/office/word/2010/wordprocessingShape" mc:Ignorable="w14 w15 w16se wp14">
   <w:footnote w:type="separator" w:id="-1">
     <w:p>
       <w:pPr>
@@ -3732,7 +3678,7 @@
 </file>
 
 <file path=word/header1.xml><?xml version="1.0" encoding="utf-8"?>
-<w:hdr xmlns:wpc="http://schemas.microsoft.com/office/word/2010/wordprocessingCanvas" xmlns:mc="http://schemas.openxmlformats.org/markup-compatibility/2006" xmlns:o="urn:schemas-microsoft-com:office:office" xmlns:r="http://schemas.openxmlformats.org/officeDocument/2006/relationships" xmlns:m="http://schemas.openxmlformats.org/officeDocument/2006/math" xmlns:v="urn:schemas-microsoft-com:vml" xmlns:wp14="http://schemas.microsoft.com/office/word/2010/wordprocessingDrawing" xmlns:wp="http://schemas.openxmlformats.org/drawingml/2006/wordprocessingDrawing" xmlns:w10="urn:schemas-microsoft-com:office:word" xmlns:w="http://schemas.openxmlformats.org/wordprocessingml/2006/main" xmlns:w14="http://schemas.microsoft.com/office/word/2010/wordml" xmlns:wpg="http://schemas.microsoft.com/office/word/2010/wordprocessingGroup" xmlns:wpi="http://schemas.microsoft.com/office/word/2010/wordprocessingInk" xmlns:wne="http://schemas.microsoft.com/office/word/2006/wordml" xmlns:wps="http://schemas.microsoft.com/office/word/2010/wordprocessingShape" mc:Ignorable="w14 wp14">
+<w:hdr xmlns:wpc="http://schemas.microsoft.com/office/word/2010/wordprocessingCanvas" xmlns:cx="http://schemas.microsoft.com/office/drawing/2014/chartex" xmlns:mc="http://schemas.openxmlformats.org/markup-compatibility/2006" xmlns:o="urn:schemas-microsoft-com:office:office" xmlns:r="http://schemas.openxmlformats.org/officeDocument/2006/relationships" xmlns:m="http://schemas.openxmlformats.org/officeDocument/2006/math" xmlns:v="urn:schemas-microsoft-com:vml" xmlns:wp14="http://schemas.microsoft.com/office/word/2010/wordprocessingDrawing" xmlns:wp="http://schemas.openxmlformats.org/drawingml/2006/wordprocessingDrawing" xmlns:w10="urn:schemas-microsoft-com:office:word" xmlns:w="http://schemas.openxmlformats.org/wordprocessingml/2006/main" xmlns:w14="http://schemas.microsoft.com/office/word/2010/wordml" xmlns:w15="http://schemas.microsoft.com/office/word/2012/wordml" xmlns:w16se="http://schemas.microsoft.com/office/word/2015/wordml/symex" xmlns:wpg="http://schemas.microsoft.com/office/word/2010/wordprocessingGroup" xmlns:wpi="http://schemas.microsoft.com/office/word/2010/wordprocessingInk" xmlns:wne="http://schemas.microsoft.com/office/word/2006/wordml" xmlns:wps="http://schemas.microsoft.com/office/word/2010/wordprocessingShape" mc:Ignorable="w14 w15 w16se wp14">
   <w:p>
     <w:pPr>
       <w:pStyle w:val="Encabezado"/>
@@ -3745,7 +3691,7 @@
       <w:rPr>
         <w:rFonts w:ascii="Cambria" w:eastAsia="Times New Roman" w:hAnsi="Cambria"/>
         <w:noProof/>
-        <w:lang w:val="es-AR" w:eastAsia="es-AR"/>
+        <w:lang w:val="en-US"/>
       </w:rPr>
       <mc:AlternateContent>
         <mc:Choice Requires="wps">
@@ -3816,7 +3762,7 @@
                               <w:noProof/>
                               <w:sz w:val="72"/>
                               <w:szCs w:val="72"/>
-                              <w:lang w:val="es-AR" w:eastAsia="es-AR"/>
+                              <w:lang w:val="en-US"/>
                             </w:rPr>
                             <w:drawing>
                               <wp:inline distT="0" distB="0" distL="0" distR="0">
@@ -3900,7 +3846,7 @@
                         <w:noProof/>
                         <w:sz w:val="72"/>
                         <w:szCs w:val="72"/>
-                        <w:lang w:val="es-AR" w:eastAsia="es-AR"/>
+                        <w:lang w:val="en-US"/>
                       </w:rPr>
                       <w:drawing>
                         <wp:inline distT="0" distB="0" distL="0" distR="0">
@@ -3985,8 +3931,8 @@
 </file>
 
 <file path=word/numbering.xml><?xml version="1.0" encoding="utf-8"?>
-<w:numbering xmlns:wpc="http://schemas.microsoft.com/office/word/2010/wordprocessingCanvas" xmlns:mc="http://schemas.openxmlformats.org/markup-compatibility/2006" xmlns:o="urn:schemas-microsoft-com:office:office" xmlns:r="http://schemas.openxmlformats.org/officeDocument/2006/relationships" xmlns:m="http://schemas.openxmlformats.org/officeDocument/2006/math" xmlns:v="urn:schemas-microsoft-com:vml" xmlns:wp14="http://schemas.microsoft.com/office/word/2010/wordprocessingDrawing" xmlns:wp="http://schemas.openxmlformats.org/drawingml/2006/wordprocessingDrawing" xmlns:w10="urn:schemas-microsoft-com:office:word" xmlns:w="http://schemas.openxmlformats.org/wordprocessingml/2006/main" xmlns:w14="http://schemas.microsoft.com/office/word/2010/wordml" xmlns:wpg="http://schemas.microsoft.com/office/word/2010/wordprocessingGroup" xmlns:wpi="http://schemas.microsoft.com/office/word/2010/wordprocessingInk" xmlns:wne="http://schemas.microsoft.com/office/word/2006/wordml" xmlns:wps="http://schemas.microsoft.com/office/word/2010/wordprocessingShape" mc:Ignorable="w14 wp14">
-  <w:abstractNum w:abstractNumId="0">
+<w:numbering xmlns:wpc="http://schemas.microsoft.com/office/word/2010/wordprocessingCanvas" xmlns:cx="http://schemas.microsoft.com/office/drawing/2014/chartex" xmlns:mc="http://schemas.openxmlformats.org/markup-compatibility/2006" xmlns:o="urn:schemas-microsoft-com:office:office" xmlns:r="http://schemas.openxmlformats.org/officeDocument/2006/relationships" xmlns:m="http://schemas.openxmlformats.org/officeDocument/2006/math" xmlns:v="urn:schemas-microsoft-com:vml" xmlns:wp14="http://schemas.microsoft.com/office/word/2010/wordprocessingDrawing" xmlns:wp="http://schemas.openxmlformats.org/drawingml/2006/wordprocessingDrawing" xmlns:w10="urn:schemas-microsoft-com:office:word" xmlns:w="http://schemas.openxmlformats.org/wordprocessingml/2006/main" xmlns:w14="http://schemas.microsoft.com/office/word/2010/wordml" xmlns:w15="http://schemas.microsoft.com/office/word/2012/wordml" xmlns:w16se="http://schemas.microsoft.com/office/word/2015/wordml/symex" xmlns:wpg="http://schemas.microsoft.com/office/word/2010/wordprocessingGroup" xmlns:wpi="http://schemas.microsoft.com/office/word/2010/wordprocessingInk" xmlns:wne="http://schemas.microsoft.com/office/word/2006/wordml" xmlns:wps="http://schemas.microsoft.com/office/word/2010/wordprocessingShape" mc:Ignorable="w14 w15 w16se wp14">
+  <w:abstractNum w:abstractNumId="0" w15:restartNumberingAfterBreak="0">
     <w:nsid w:val="00000003"/>
     <w:multiLevelType w:val="multilevel"/>
     <w:tmpl w:val="00000003"/>
@@ -4144,7 +4090,7 @@
       </w:rPr>
     </w:lvl>
   </w:abstractNum>
-  <w:abstractNum w:abstractNumId="1">
+  <w:abstractNum w:abstractNumId="1" w15:restartNumberingAfterBreak="0">
     <w:nsid w:val="00000004"/>
     <w:multiLevelType w:val="multilevel"/>
     <w:tmpl w:val="796A7516"/>
@@ -4302,7 +4248,7 @@
       </w:rPr>
     </w:lvl>
   </w:abstractNum>
-  <w:abstractNum w:abstractNumId="2">
+  <w:abstractNum w:abstractNumId="2" w15:restartNumberingAfterBreak="0">
     <w:nsid w:val="00000005"/>
     <w:multiLevelType w:val="multilevel"/>
     <w:tmpl w:val="00000005"/>
@@ -4460,7 +4406,7 @@
       </w:rPr>
     </w:lvl>
   </w:abstractNum>
-  <w:abstractNum w:abstractNumId="3">
+  <w:abstractNum w:abstractNumId="3" w15:restartNumberingAfterBreak="0">
     <w:nsid w:val="00000006"/>
     <w:multiLevelType w:val="multilevel"/>
     <w:tmpl w:val="00000006"/>
@@ -4618,7 +4564,7 @@
       </w:rPr>
     </w:lvl>
   </w:abstractNum>
-  <w:abstractNum w:abstractNumId="4">
+  <w:abstractNum w:abstractNumId="4" w15:restartNumberingAfterBreak="0">
     <w:nsid w:val="11EC450D"/>
     <w:multiLevelType w:val="hybridMultilevel"/>
     <w:tmpl w:val="8D1847A2"/>
@@ -4731,7 +4677,7 @@
       </w:rPr>
     </w:lvl>
   </w:abstractNum>
-  <w:abstractNum w:abstractNumId="5">
+  <w:abstractNum w:abstractNumId="5" w15:restartNumberingAfterBreak="0">
     <w:nsid w:val="255F5799"/>
     <w:multiLevelType w:val="hybridMultilevel"/>
     <w:tmpl w:val="B8F40458"/>
@@ -4817,7 +4763,7 @@
       </w:pPr>
     </w:lvl>
   </w:abstractNum>
-  <w:abstractNum w:abstractNumId="6">
+  <w:abstractNum w:abstractNumId="6" w15:restartNumberingAfterBreak="0">
     <w:nsid w:val="487036EC"/>
     <w:multiLevelType w:val="hybridMultilevel"/>
     <w:tmpl w:val="BDFE724A"/>
@@ -4903,7 +4849,7 @@
       </w:pPr>
     </w:lvl>
   </w:abstractNum>
-  <w:abstractNum w:abstractNumId="7">
+  <w:abstractNum w:abstractNumId="7" w15:restartNumberingAfterBreak="0">
     <w:nsid w:val="6C71778C"/>
     <w:multiLevelType w:val="singleLevel"/>
     <w:tmpl w:val="C966EFC0"/>
@@ -4921,7 +4867,7 @@
       </w:rPr>
     </w:lvl>
   </w:abstractNum>
-  <w:abstractNum w:abstractNumId="8">
+  <w:abstractNum w:abstractNumId="8" w15:restartNumberingAfterBreak="0">
     <w:nsid w:val="708E589C"/>
     <w:multiLevelType w:val="multilevel"/>
     <w:tmpl w:val="381042DE"/>
@@ -5061,7 +5007,7 @@
       </w:rPr>
     </w:lvl>
   </w:abstractNum>
-  <w:abstractNum w:abstractNumId="9">
+  <w:abstractNum w:abstractNumId="9" w15:restartNumberingAfterBreak="0">
     <w:nsid w:val="7DD64906"/>
     <w:multiLevelType w:val="hybridMultilevel"/>
     <w:tmpl w:val="795E7434"/>
@@ -5215,7 +5161,7 @@
 </file>
 
 <file path=word/styles.xml><?xml version="1.0" encoding="utf-8"?>
-<w:styles xmlns:mc="http://schemas.openxmlformats.org/markup-compatibility/2006" xmlns:r="http://schemas.openxmlformats.org/officeDocument/2006/relationships" xmlns:w="http://schemas.openxmlformats.org/wordprocessingml/2006/main" xmlns:w14="http://schemas.microsoft.com/office/word/2010/wordml" mc:Ignorable="w14">
+<w:styles xmlns:mc="http://schemas.openxmlformats.org/markup-compatibility/2006" xmlns:r="http://schemas.openxmlformats.org/officeDocument/2006/relationships" xmlns:w="http://schemas.openxmlformats.org/wordprocessingml/2006/main" xmlns:w14="http://schemas.microsoft.com/office/word/2010/wordml" xmlns:w15="http://schemas.microsoft.com/office/word/2012/wordml" xmlns:w16se="http://schemas.microsoft.com/office/word/2015/wordml/symex" mc:Ignorable="w14 w15 w16se">
   <w:docDefaults>
     <w:rPrDefault>
       <w:rPr>
@@ -5225,145 +5171,378 @@
     </w:rPrDefault>
     <w:pPrDefault/>
   </w:docDefaults>
-  <w:latentStyles w:defLockedState="0" w:defUIPriority="99" w:defSemiHidden="1" w:defUnhideWhenUsed="1" w:defQFormat="0" w:count="267">
-    <w:lsdException w:name="Normal" w:semiHidden="0" w:uiPriority="0" w:unhideWhenUsed="0" w:qFormat="1"/>
-    <w:lsdException w:name="heading 1" w:semiHidden="0" w:uiPriority="0" w:unhideWhenUsed="0" w:qFormat="1"/>
-    <w:lsdException w:name="heading 2" w:uiPriority="0" w:qFormat="1"/>
-    <w:lsdException w:name="heading 3" w:uiPriority="0" w:qFormat="1"/>
-    <w:lsdException w:name="heading 4" w:uiPriority="0" w:qFormat="1"/>
-    <w:lsdException w:name="heading 5" w:uiPriority="0" w:qFormat="1"/>
-    <w:lsdException w:name="heading 6" w:uiPriority="0" w:qFormat="1"/>
-    <w:lsdException w:name="heading 7" w:uiPriority="0" w:qFormat="1"/>
-    <w:lsdException w:name="heading 8" w:uiPriority="0" w:qFormat="1"/>
-    <w:lsdException w:name="heading 9" w:uiPriority="0" w:qFormat="1"/>
-    <w:lsdException w:name="toc 1" w:uiPriority="39" w:qFormat="1"/>
-    <w:lsdException w:name="toc 2" w:uiPriority="39" w:qFormat="1"/>
-    <w:lsdException w:name="toc 3" w:uiPriority="39" w:qFormat="1"/>
-    <w:lsdException w:name="toc 4" w:uiPriority="39"/>
-    <w:lsdException w:name="toc 5" w:uiPriority="39"/>
-    <w:lsdException w:name="toc 6" w:uiPriority="39"/>
-    <w:lsdException w:name="toc 7" w:uiPriority="39"/>
-    <w:lsdException w:name="toc 8" w:uiPriority="39"/>
-    <w:lsdException w:name="toc 9" w:uiPriority="39"/>
-    <w:lsdException w:name="caption" w:uiPriority="35" w:qFormat="1"/>
-    <w:lsdException w:name="Title" w:semiHidden="0" w:uiPriority="10" w:unhideWhenUsed="0" w:qFormat="1"/>
-    <w:lsdException w:name="Default Paragraph Font" w:uiPriority="1"/>
-    <w:lsdException w:name="Body Text" w:uiPriority="0"/>
-    <w:lsdException w:name="Subtitle" w:semiHidden="0" w:uiPriority="11" w:unhideWhenUsed="0" w:qFormat="1"/>
-    <w:lsdException w:name="Strong" w:semiHidden="0" w:uiPriority="22" w:unhideWhenUsed="0" w:qFormat="1"/>
-    <w:lsdException w:name="Emphasis" w:semiHidden="0" w:uiPriority="20" w:unhideWhenUsed="0" w:qFormat="1"/>
-    <w:lsdException w:name="Table Grid" w:semiHidden="0" w:uiPriority="59" w:unhideWhenUsed="0"/>
-    <w:lsdException w:name="Placeholder Text" w:unhideWhenUsed="0"/>
-    <w:lsdException w:name="No Spacing" w:semiHidden="0" w:uiPriority="1" w:unhideWhenUsed="0" w:qFormat="1"/>
-    <w:lsdException w:name="Light Shading" w:semiHidden="0" w:uiPriority="60" w:unhideWhenUsed="0"/>
-    <w:lsdException w:name="Light List" w:semiHidden="0" w:uiPriority="61" w:unhideWhenUsed="0"/>
-    <w:lsdException w:name="Light Grid" w:semiHidden="0" w:uiPriority="62" w:unhideWhenUsed="0"/>
-    <w:lsdException w:name="Medium Shading 1" w:semiHidden="0" w:uiPriority="63" w:unhideWhenUsed="0"/>
-    <w:lsdException w:name="Medium Shading 2" w:semiHidden="0" w:uiPriority="64" w:unhideWhenUsed="0"/>
-    <w:lsdException w:name="Medium List 1" w:semiHidden="0" w:uiPriority="65" w:unhideWhenUsed="0"/>
-    <w:lsdException w:name="Medium List 2" w:semiHidden="0" w:uiPriority="66" w:unhideWhenUsed="0"/>
-    <w:lsdException w:name="Medium Grid 1" w:semiHidden="0" w:uiPriority="67" w:unhideWhenUsed="0"/>
-    <w:lsdException w:name="Medium Grid 2" w:semiHidden="0" w:uiPriority="68" w:unhideWhenUsed="0"/>
-    <w:lsdException w:name="Medium Grid 3" w:semiHidden="0" w:uiPriority="69" w:unhideWhenUsed="0"/>
-    <w:lsdException w:name="Dark List" w:semiHidden="0" w:uiPriority="70" w:unhideWhenUsed="0"/>
-    <w:lsdException w:name="Colorful Shading" w:semiHidden="0" w:uiPriority="71" w:unhideWhenUsed="0"/>
-    <w:lsdException w:name="Colorful List" w:semiHidden="0" w:uiPriority="72" w:unhideWhenUsed="0"/>
-    <w:lsdException w:name="Colorful Grid" w:semiHidden="0" w:uiPriority="73" w:unhideWhenUsed="0"/>
-    <w:lsdException w:name="Light Shading Accent 1" w:semiHidden="0" w:uiPriority="60" w:unhideWhenUsed="0"/>
-    <w:lsdException w:name="Light List Accent 1" w:semiHidden="0" w:uiPriority="61" w:unhideWhenUsed="0"/>
-    <w:lsdException w:name="Light Grid Accent 1" w:semiHidden="0" w:uiPriority="62" w:unhideWhenUsed="0"/>
-    <w:lsdException w:name="Medium Shading 1 Accent 1" w:semiHidden="0" w:uiPriority="63" w:unhideWhenUsed="0"/>
-    <w:lsdException w:name="Medium Shading 2 Accent 1" w:semiHidden="0" w:uiPriority="64" w:unhideWhenUsed="0"/>
-    <w:lsdException w:name="Medium List 1 Accent 1" w:semiHidden="0" w:uiPriority="65" w:unhideWhenUsed="0"/>
-    <w:lsdException w:name="Revision" w:unhideWhenUsed="0"/>
-    <w:lsdException w:name="List Paragraph" w:semiHidden="0" w:uiPriority="34" w:unhideWhenUsed="0" w:qFormat="1"/>
-    <w:lsdException w:name="Quote" w:semiHidden="0" w:uiPriority="29" w:unhideWhenUsed="0" w:qFormat="1"/>
-    <w:lsdException w:name="Intense Quote" w:semiHidden="0" w:uiPriority="30" w:unhideWhenUsed="0" w:qFormat="1"/>
-    <w:lsdException w:name="Medium List 2 Accent 1" w:semiHidden="0" w:uiPriority="66" w:unhideWhenUsed="0"/>
-    <w:lsdException w:name="Medium Grid 1 Accent 1" w:semiHidden="0" w:uiPriority="67" w:unhideWhenUsed="0"/>
-    <w:lsdException w:name="Medium Grid 2 Accent 1" w:semiHidden="0" w:uiPriority="68" w:unhideWhenUsed="0"/>
-    <w:lsdException w:name="Medium Grid 3 Accent 1" w:semiHidden="0" w:uiPriority="69" w:unhideWhenUsed="0"/>
-    <w:lsdException w:name="Dark List Accent 1" w:semiHidden="0" w:uiPriority="70" w:unhideWhenUsed="0"/>
-    <w:lsdException w:name="Colorful Shading Accent 1" w:semiHidden="0" w:uiPriority="71" w:unhideWhenUsed="0"/>
-    <w:lsdException w:name="Colorful List Accent 1" w:semiHidden="0" w:uiPriority="72" w:unhideWhenUsed="0"/>
-    <w:lsdException w:name="Colorful Grid Accent 1" w:semiHidden="0" w:uiPriority="73" w:unhideWhenUsed="0"/>
-    <w:lsdException w:name="Light Shading Accent 2" w:semiHidden="0" w:uiPriority="60" w:unhideWhenUsed="0"/>
-    <w:lsdException w:name="Light List Accent 2" w:semiHidden="0" w:uiPriority="61" w:unhideWhenUsed="0"/>
-    <w:lsdException w:name="Light Grid Accent 2" w:semiHidden="0" w:uiPriority="62" w:unhideWhenUsed="0"/>
-    <w:lsdException w:name="Medium Shading 1 Accent 2" w:semiHidden="0" w:uiPriority="63" w:unhideWhenUsed="0"/>
-    <w:lsdException w:name="Medium Shading 2 Accent 2" w:semiHidden="0" w:uiPriority="64" w:unhideWhenUsed="0"/>
-    <w:lsdException w:name="Medium List 1 Accent 2" w:semiHidden="0" w:uiPriority="65" w:unhideWhenUsed="0"/>
-    <w:lsdException w:name="Medium List 2 Accent 2" w:semiHidden="0" w:uiPriority="66" w:unhideWhenUsed="0"/>
-    <w:lsdException w:name="Medium Grid 1 Accent 2" w:semiHidden="0" w:uiPriority="67" w:unhideWhenUsed="0"/>
-    <w:lsdException w:name="Medium Grid 2 Accent 2" w:semiHidden="0" w:uiPriority="68" w:unhideWhenUsed="0"/>
-    <w:lsdException w:name="Medium Grid 3 Accent 2" w:semiHidden="0" w:uiPriority="69" w:unhideWhenUsed="0"/>
-    <w:lsdException w:name="Dark List Accent 2" w:semiHidden="0" w:uiPriority="70" w:unhideWhenUsed="0"/>
-    <w:lsdException w:name="Colorful Shading Accent 2" w:semiHidden="0" w:uiPriority="71" w:unhideWhenUsed="0"/>
-    <w:lsdException w:name="Colorful List Accent 2" w:semiHidden="0" w:uiPriority="72" w:unhideWhenUsed="0"/>
-    <w:lsdException w:name="Colorful Grid Accent 2" w:semiHidden="0" w:uiPriority="73" w:unhideWhenUsed="0"/>
-    <w:lsdException w:name="Light Shading Accent 3" w:semiHidden="0" w:uiPriority="60" w:unhideWhenUsed="0"/>
-    <w:lsdException w:name="Light List Accent 3" w:semiHidden="0" w:uiPriority="61" w:unhideWhenUsed="0"/>
-    <w:lsdException w:name="Light Grid Accent 3" w:semiHidden="0" w:uiPriority="62" w:unhideWhenUsed="0"/>
-    <w:lsdException w:name="Medium Shading 1 Accent 3" w:semiHidden="0" w:uiPriority="63" w:unhideWhenUsed="0"/>
-    <w:lsdException w:name="Medium Shading 2 Accent 3" w:semiHidden="0" w:uiPriority="64" w:unhideWhenUsed="0"/>
-    <w:lsdException w:name="Medium List 1 Accent 3" w:semiHidden="0" w:uiPriority="65" w:unhideWhenUsed="0"/>
-    <w:lsdException w:name="Medium List 2 Accent 3" w:semiHidden="0" w:uiPriority="66" w:unhideWhenUsed="0"/>
-    <w:lsdException w:name="Medium Grid 1 Accent 3" w:semiHidden="0" w:uiPriority="67" w:unhideWhenUsed="0"/>
-    <w:lsdException w:name="Medium Grid 2 Accent 3" w:semiHidden="0" w:uiPriority="68" w:unhideWhenUsed="0"/>
-    <w:lsdException w:name="Medium Grid 3 Accent 3" w:semiHidden="0" w:uiPriority="69" w:unhideWhenUsed="0"/>
-    <w:lsdException w:name="Dark List Accent 3" w:semiHidden="0" w:uiPriority="70" w:unhideWhenUsed="0"/>
-    <w:lsdException w:name="Colorful Shading Accent 3" w:semiHidden="0" w:uiPriority="71" w:unhideWhenUsed="0"/>
-    <w:lsdException w:name="Colorful List Accent 3" w:semiHidden="0" w:uiPriority="72" w:unhideWhenUsed="0"/>
-    <w:lsdException w:name="Colorful Grid Accent 3" w:semiHidden="0" w:uiPriority="73" w:unhideWhenUsed="0"/>
-    <w:lsdException w:name="Light Shading Accent 4" w:semiHidden="0" w:uiPriority="60" w:unhideWhenUsed="0"/>
-    <w:lsdException w:name="Light List Accent 4" w:semiHidden="0" w:uiPriority="61" w:unhideWhenUsed="0"/>
-    <w:lsdException w:name="Light Grid Accent 4" w:semiHidden="0" w:uiPriority="62" w:unhideWhenUsed="0"/>
-    <w:lsdException w:name="Medium Shading 1 Accent 4" w:semiHidden="0" w:uiPriority="63" w:unhideWhenUsed="0"/>
-    <w:lsdException w:name="Medium Shading 2 Accent 4" w:semiHidden="0" w:uiPriority="64" w:unhideWhenUsed="0"/>
-    <w:lsdException w:name="Medium List 1 Accent 4" w:semiHidden="0" w:uiPriority="65" w:unhideWhenUsed="0"/>
-    <w:lsdException w:name="Medium List 2 Accent 4" w:semiHidden="0" w:uiPriority="66" w:unhideWhenUsed="0"/>
-    <w:lsdException w:name="Medium Grid 1 Accent 4" w:semiHidden="0" w:uiPriority="67" w:unhideWhenUsed="0"/>
-    <w:lsdException w:name="Medium Grid 2 Accent 4" w:semiHidden="0" w:uiPriority="68" w:unhideWhenUsed="0"/>
-    <w:lsdException w:name="Medium Grid 3 Accent 4" w:semiHidden="0" w:uiPriority="69" w:unhideWhenUsed="0"/>
-    <w:lsdException w:name="Dark List Accent 4" w:semiHidden="0" w:uiPriority="70" w:unhideWhenUsed="0"/>
-    <w:lsdException w:name="Colorful Shading Accent 4" w:semiHidden="0" w:uiPriority="71" w:unhideWhenUsed="0"/>
-    <w:lsdException w:name="Colorful List Accent 4" w:semiHidden="0" w:uiPriority="72" w:unhideWhenUsed="0"/>
-    <w:lsdException w:name="Colorful Grid Accent 4" w:semiHidden="0" w:uiPriority="73" w:unhideWhenUsed="0"/>
-    <w:lsdException w:name="Light Shading Accent 5" w:semiHidden="0" w:uiPriority="60" w:unhideWhenUsed="0"/>
-    <w:lsdException w:name="Light List Accent 5" w:semiHidden="0" w:uiPriority="61" w:unhideWhenUsed="0"/>
-    <w:lsdException w:name="Light Grid Accent 5" w:semiHidden="0" w:uiPriority="62" w:unhideWhenUsed="0"/>
-    <w:lsdException w:name="Medium Shading 1 Accent 5" w:semiHidden="0" w:uiPriority="63" w:unhideWhenUsed="0"/>
-    <w:lsdException w:name="Medium Shading 2 Accent 5" w:semiHidden="0" w:uiPriority="64" w:unhideWhenUsed="0"/>
-    <w:lsdException w:name="Medium List 1 Accent 5" w:semiHidden="0" w:uiPriority="65" w:unhideWhenUsed="0"/>
-    <w:lsdException w:name="Medium List 2 Accent 5" w:semiHidden="0" w:uiPriority="66" w:unhideWhenUsed="0"/>
-    <w:lsdException w:name="Medium Grid 1 Accent 5" w:semiHidden="0" w:uiPriority="67" w:unhideWhenUsed="0"/>
-    <w:lsdException w:name="Medium Grid 2 Accent 5" w:semiHidden="0" w:uiPriority="68" w:unhideWhenUsed="0"/>
-    <w:lsdException w:name="Medium Grid 3 Accent 5" w:semiHidden="0" w:uiPriority="69" w:unhideWhenUsed="0"/>
-    <w:lsdException w:name="Dark List Accent 5" w:semiHidden="0" w:uiPriority="70" w:unhideWhenUsed="0"/>
-    <w:lsdException w:name="Colorful Shading Accent 5" w:semiHidden="0" w:uiPriority="71" w:unhideWhenUsed="0"/>
-    <w:lsdException w:name="Colorful List Accent 5" w:semiHidden="0" w:uiPriority="72" w:unhideWhenUsed="0"/>
-    <w:lsdException w:name="Colorful Grid Accent 5" w:semiHidden="0" w:uiPriority="73" w:unhideWhenUsed="0"/>
-    <w:lsdException w:name="Light Shading Accent 6" w:semiHidden="0" w:uiPriority="60" w:unhideWhenUsed="0"/>
-    <w:lsdException w:name="Light List Accent 6" w:semiHidden="0" w:uiPriority="61" w:unhideWhenUsed="0"/>
-    <w:lsdException w:name="Light Grid Accent 6" w:semiHidden="0" w:uiPriority="62" w:unhideWhenUsed="0"/>
-    <w:lsdException w:name="Medium Shading 1 Accent 6" w:semiHidden="0" w:uiPriority="63" w:unhideWhenUsed="0"/>
-    <w:lsdException w:name="Medium Shading 2 Accent 6" w:semiHidden="0" w:uiPriority="64" w:unhideWhenUsed="0"/>
-    <w:lsdException w:name="Medium List 1 Accent 6" w:semiHidden="0" w:uiPriority="65" w:unhideWhenUsed="0"/>
-    <w:lsdException w:name="Medium List 2 Accent 6" w:semiHidden="0" w:uiPriority="66" w:unhideWhenUsed="0"/>
-    <w:lsdException w:name="Medium Grid 1 Accent 6" w:semiHidden="0" w:uiPriority="67" w:unhideWhenUsed="0"/>
-    <w:lsdException w:name="Medium Grid 2 Accent 6" w:semiHidden="0" w:uiPriority="68" w:unhideWhenUsed="0"/>
-    <w:lsdException w:name="Medium Grid 3 Accent 6" w:semiHidden="0" w:uiPriority="69" w:unhideWhenUsed="0"/>
-    <w:lsdException w:name="Dark List Accent 6" w:semiHidden="0" w:uiPriority="70" w:unhideWhenUsed="0"/>
-    <w:lsdException w:name="Colorful Shading Accent 6" w:semiHidden="0" w:uiPriority="71" w:unhideWhenUsed="0"/>
-    <w:lsdException w:name="Colorful List Accent 6" w:semiHidden="0" w:uiPriority="72" w:unhideWhenUsed="0"/>
-    <w:lsdException w:name="Colorful Grid Accent 6" w:semiHidden="0" w:uiPriority="73" w:unhideWhenUsed="0"/>
-    <w:lsdException w:name="Subtle Emphasis" w:semiHidden="0" w:uiPriority="19" w:unhideWhenUsed="0" w:qFormat="1"/>
-    <w:lsdException w:name="Intense Emphasis" w:semiHidden="0" w:uiPriority="21" w:unhideWhenUsed="0" w:qFormat="1"/>
-    <w:lsdException w:name="Subtle Reference" w:semiHidden="0" w:uiPriority="31" w:unhideWhenUsed="0" w:qFormat="1"/>
-    <w:lsdException w:name="Intense Reference" w:semiHidden="0" w:uiPriority="32" w:unhideWhenUsed="0" w:qFormat="1"/>
-    <w:lsdException w:name="Book Title" w:semiHidden="0" w:uiPriority="33" w:unhideWhenUsed="0" w:qFormat="1"/>
-    <w:lsdException w:name="Bibliography" w:uiPriority="37"/>
-    <w:lsdException w:name="TOC Heading" w:uiPriority="39" w:qFormat="1"/>
+  <w:latentStyles w:defLockedState="0" w:defUIPriority="99" w:defSemiHidden="0" w:defUnhideWhenUsed="0" w:defQFormat="0" w:count="371">
+    <w:lsdException w:name="Normal" w:uiPriority="0" w:qFormat="1"/>
+    <w:lsdException w:name="heading 1" w:uiPriority="0" w:qFormat="1"/>
+    <w:lsdException w:name="heading 2" w:semiHidden="1" w:uiPriority="0" w:unhideWhenUsed="1" w:qFormat="1"/>
+    <w:lsdException w:name="heading 3" w:semiHidden="1" w:uiPriority="0" w:unhideWhenUsed="1" w:qFormat="1"/>
+    <w:lsdException w:name="heading 4" w:semiHidden="1" w:uiPriority="0" w:unhideWhenUsed="1" w:qFormat="1"/>
+    <w:lsdException w:name="heading 5" w:semiHidden="1" w:uiPriority="0" w:unhideWhenUsed="1" w:qFormat="1"/>
+    <w:lsdException w:name="heading 6" w:semiHidden="1" w:uiPriority="0" w:unhideWhenUsed="1" w:qFormat="1"/>
+    <w:lsdException w:name="heading 7" w:semiHidden="1" w:uiPriority="0" w:unhideWhenUsed="1" w:qFormat="1"/>
+    <w:lsdException w:name="heading 8" w:semiHidden="1" w:uiPriority="0" w:unhideWhenUsed="1" w:qFormat="1"/>
+    <w:lsdException w:name="heading 9" w:semiHidden="1" w:uiPriority="0" w:unhideWhenUsed="1" w:qFormat="1"/>
+    <w:lsdException w:name="index 1" w:semiHidden="1" w:unhideWhenUsed="1"/>
+    <w:lsdException w:name="index 2" w:semiHidden="1" w:unhideWhenUsed="1"/>
+    <w:lsdException w:name="index 3" w:semiHidden="1" w:unhideWhenUsed="1"/>
+    <w:lsdException w:name="index 4" w:semiHidden="1" w:unhideWhenUsed="1"/>
+    <w:lsdException w:name="index 5" w:semiHidden="1" w:unhideWhenUsed="1"/>
+    <w:lsdException w:name="index 6" w:semiHidden="1" w:unhideWhenUsed="1"/>
+    <w:lsdException w:name="index 7" w:semiHidden="1" w:unhideWhenUsed="1"/>
+    <w:lsdException w:name="index 8" w:semiHidden="1" w:unhideWhenUsed="1"/>
+    <w:lsdException w:name="index 9" w:semiHidden="1" w:unhideWhenUsed="1"/>
+    <w:lsdException w:name="toc 1" w:semiHidden="1" w:uiPriority="39" w:unhideWhenUsed="1" w:qFormat="1"/>
+    <w:lsdException w:name="toc 2" w:semiHidden="1" w:uiPriority="39" w:unhideWhenUsed="1" w:qFormat="1"/>
+    <w:lsdException w:name="toc 3" w:semiHidden="1" w:uiPriority="39" w:unhideWhenUsed="1" w:qFormat="1"/>
+    <w:lsdException w:name="toc 4" w:semiHidden="1" w:uiPriority="39" w:unhideWhenUsed="1"/>
+    <w:lsdException w:name="toc 5" w:semiHidden="1" w:uiPriority="39" w:unhideWhenUsed="1"/>
+    <w:lsdException w:name="toc 6" w:semiHidden="1" w:uiPriority="39" w:unhideWhenUsed="1"/>
+    <w:lsdException w:name="toc 7" w:semiHidden="1" w:uiPriority="39" w:unhideWhenUsed="1"/>
+    <w:lsdException w:name="toc 8" w:semiHidden="1" w:uiPriority="39" w:unhideWhenUsed="1"/>
+    <w:lsdException w:name="toc 9" w:semiHidden="1" w:uiPriority="39" w:unhideWhenUsed="1"/>
+    <w:lsdException w:name="Normal Indent" w:semiHidden="1" w:unhideWhenUsed="1"/>
+    <w:lsdException w:name="footnote text" w:semiHidden="1" w:unhideWhenUsed="1"/>
+    <w:lsdException w:name="annotation text" w:semiHidden="1" w:unhideWhenUsed="1"/>
+    <w:lsdException w:name="header" w:semiHidden="1" w:unhideWhenUsed="1"/>
+    <w:lsdException w:name="footer" w:semiHidden="1" w:unhideWhenUsed="1"/>
+    <w:lsdException w:name="index heading" w:semiHidden="1" w:unhideWhenUsed="1"/>
+    <w:lsdException w:name="caption" w:semiHidden="1" w:uiPriority="35" w:unhideWhenUsed="1" w:qFormat="1"/>
+    <w:lsdException w:name="table of figures" w:semiHidden="1" w:unhideWhenUsed="1"/>
+    <w:lsdException w:name="envelope address" w:semiHidden="1" w:unhideWhenUsed="1"/>
+    <w:lsdException w:name="envelope return" w:semiHidden="1" w:unhideWhenUsed="1"/>
+    <w:lsdException w:name="footnote reference" w:semiHidden="1" w:unhideWhenUsed="1"/>
+    <w:lsdException w:name="annotation reference" w:semiHidden="1" w:unhideWhenUsed="1"/>
+    <w:lsdException w:name="line number" w:semiHidden="1" w:unhideWhenUsed="1"/>
+    <w:lsdException w:name="page number" w:semiHidden="1" w:unhideWhenUsed="1"/>
+    <w:lsdException w:name="endnote reference" w:semiHidden="1" w:unhideWhenUsed="1"/>
+    <w:lsdException w:name="endnote text" w:semiHidden="1" w:unhideWhenUsed="1"/>
+    <w:lsdException w:name="table of authorities" w:semiHidden="1" w:unhideWhenUsed="1"/>
+    <w:lsdException w:name="macro" w:semiHidden="1" w:unhideWhenUsed="1"/>
+    <w:lsdException w:name="toa heading" w:semiHidden="1" w:unhideWhenUsed="1"/>
+    <w:lsdException w:name="List" w:semiHidden="1" w:unhideWhenUsed="1"/>
+    <w:lsdException w:name="List Bullet" w:semiHidden="1" w:unhideWhenUsed="1"/>
+    <w:lsdException w:name="List Number" w:semiHidden="1" w:unhideWhenUsed="1"/>
+    <w:lsdException w:name="List 2" w:semiHidden="1" w:unhideWhenUsed="1"/>
+    <w:lsdException w:name="List 3" w:semiHidden="1" w:unhideWhenUsed="1"/>
+    <w:lsdException w:name="List 4" w:semiHidden="1" w:unhideWhenUsed="1"/>
+    <w:lsdException w:name="List 5" w:semiHidden="1" w:unhideWhenUsed="1"/>
+    <w:lsdException w:name="List Bullet 2" w:semiHidden="1" w:unhideWhenUsed="1"/>
+    <w:lsdException w:name="List Bullet 3" w:semiHidden="1" w:unhideWhenUsed="1"/>
+    <w:lsdException w:name="List Bullet 4" w:semiHidden="1" w:unhideWhenUsed="1"/>
+    <w:lsdException w:name="List Bullet 5" w:semiHidden="1" w:unhideWhenUsed="1"/>
+    <w:lsdException w:name="List Number 2" w:semiHidden="1" w:unhideWhenUsed="1"/>
+    <w:lsdException w:name="List Number 3" w:semiHidden="1" w:unhideWhenUsed="1"/>
+    <w:lsdException w:name="List Number 4" w:semiHidden="1" w:unhideWhenUsed="1"/>
+    <w:lsdException w:name="List Number 5" w:semiHidden="1" w:unhideWhenUsed="1"/>
+    <w:lsdException w:name="Title" w:uiPriority="10" w:qFormat="1"/>
+    <w:lsdException w:name="Closing" w:semiHidden="1" w:unhideWhenUsed="1"/>
+    <w:lsdException w:name="Signature" w:semiHidden="1" w:unhideWhenUsed="1"/>
+    <w:lsdException w:name="Default Paragraph Font" w:semiHidden="1" w:uiPriority="1" w:unhideWhenUsed="1"/>
+    <w:lsdException w:name="Body Text" w:semiHidden="1" w:uiPriority="0" w:unhideWhenUsed="1"/>
+    <w:lsdException w:name="Body Text Indent" w:semiHidden="1" w:unhideWhenUsed="1"/>
+    <w:lsdException w:name="List Continue" w:semiHidden="1" w:unhideWhenUsed="1"/>
+    <w:lsdException w:name="List Continue 2" w:semiHidden="1" w:unhideWhenUsed="1"/>
+    <w:lsdException w:name="List Continue 3" w:semiHidden="1" w:unhideWhenUsed="1"/>
+    <w:lsdException w:name="List Continue 4" w:semiHidden="1" w:unhideWhenUsed="1"/>
+    <w:lsdException w:name="List Continue 5" w:semiHidden="1" w:unhideWhenUsed="1"/>
+    <w:lsdException w:name="Message Header" w:semiHidden="1" w:unhideWhenUsed="1"/>
+    <w:lsdException w:name="Subtitle" w:uiPriority="11" w:qFormat="1"/>
+    <w:lsdException w:name="Salutation" w:semiHidden="1" w:unhideWhenUsed="1"/>
+    <w:lsdException w:name="Date" w:semiHidden="1" w:unhideWhenUsed="1"/>
+    <w:lsdException w:name="Body Text First Indent" w:semiHidden="1" w:unhideWhenUsed="1"/>
+    <w:lsdException w:name="Body Text First Indent 2" w:semiHidden="1" w:unhideWhenUsed="1"/>
+    <w:lsdException w:name="Note Heading" w:semiHidden="1" w:unhideWhenUsed="1"/>
+    <w:lsdException w:name="Body Text 2" w:semiHidden="1" w:unhideWhenUsed="1"/>
+    <w:lsdException w:name="Body Text 3" w:semiHidden="1" w:unhideWhenUsed="1"/>
+    <w:lsdException w:name="Body Text Indent 2" w:semiHidden="1" w:unhideWhenUsed="1"/>
+    <w:lsdException w:name="Body Text Indent 3" w:semiHidden="1" w:unhideWhenUsed="1"/>
+    <w:lsdException w:name="Block Text" w:semiHidden="1" w:unhideWhenUsed="1"/>
+    <w:lsdException w:name="Hyperlink" w:semiHidden="1" w:unhideWhenUsed="1"/>
+    <w:lsdException w:name="FollowedHyperlink" w:semiHidden="1" w:unhideWhenUsed="1"/>
+    <w:lsdException w:name="Strong" w:uiPriority="22" w:qFormat="1"/>
+    <w:lsdException w:name="Emphasis" w:uiPriority="20" w:qFormat="1"/>
+    <w:lsdException w:name="Document Map" w:semiHidden="1" w:unhideWhenUsed="1"/>
+    <w:lsdException w:name="Plain Text" w:semiHidden="1" w:unhideWhenUsed="1"/>
+    <w:lsdException w:name="E-mail Signature" w:semiHidden="1" w:unhideWhenUsed="1"/>
+    <w:lsdException w:name="HTML Top of Form" w:semiHidden="1" w:unhideWhenUsed="1"/>
+    <w:lsdException w:name="HTML Bottom of Form" w:semiHidden="1" w:unhideWhenUsed="1"/>
+    <w:lsdException w:name="Normal (Web)" w:semiHidden="1" w:unhideWhenUsed="1"/>
+    <w:lsdException w:name="HTML Acronym" w:semiHidden="1" w:unhideWhenUsed="1"/>
+    <w:lsdException w:name="HTML Address" w:semiHidden="1" w:unhideWhenUsed="1"/>
+    <w:lsdException w:name="HTML Cite" w:semiHidden="1" w:unhideWhenUsed="1"/>
+    <w:lsdException w:name="HTML Code" w:semiHidden="1" w:unhideWhenUsed="1"/>
+    <w:lsdException w:name="HTML Definition" w:semiHidden="1" w:unhideWhenUsed="1"/>
+    <w:lsdException w:name="HTML Keyboard" w:semiHidden="1" w:unhideWhenUsed="1"/>
+    <w:lsdException w:name="HTML Preformatted" w:semiHidden="1" w:unhideWhenUsed="1"/>
+    <w:lsdException w:name="HTML Sample" w:semiHidden="1" w:unhideWhenUsed="1"/>
+    <w:lsdException w:name="HTML Typewriter" w:semiHidden="1" w:unhideWhenUsed="1"/>
+    <w:lsdException w:name="HTML Variable" w:semiHidden="1" w:unhideWhenUsed="1"/>
+    <w:lsdException w:name="Normal Table" w:semiHidden="1" w:unhideWhenUsed="1"/>
+    <w:lsdException w:name="annotation subject" w:semiHidden="1" w:unhideWhenUsed="1"/>
+    <w:lsdException w:name="No List" w:semiHidden="1" w:unhideWhenUsed="1"/>
+    <w:lsdException w:name="Outline List 1" w:semiHidden="1" w:unhideWhenUsed="1"/>
+    <w:lsdException w:name="Outline List 2" w:semiHidden="1" w:unhideWhenUsed="1"/>
+    <w:lsdException w:name="Outline List 3" w:semiHidden="1" w:unhideWhenUsed="1"/>
+    <w:lsdException w:name="Table Simple 1" w:semiHidden="1" w:unhideWhenUsed="1"/>
+    <w:lsdException w:name="Table Simple 2" w:semiHidden="1" w:unhideWhenUsed="1"/>
+    <w:lsdException w:name="Table Simple 3" w:semiHidden="1" w:unhideWhenUsed="1"/>
+    <w:lsdException w:name="Table Classic 1" w:semiHidden="1" w:unhideWhenUsed="1"/>
+    <w:lsdException w:name="Table Classic 2" w:semiHidden="1" w:unhideWhenUsed="1"/>
+    <w:lsdException w:name="Table Classic 3" w:semiHidden="1" w:unhideWhenUsed="1"/>
+    <w:lsdException w:name="Table Classic 4" w:semiHidden="1" w:unhideWhenUsed="1"/>
+    <w:lsdException w:name="Table Colorful 1" w:semiHidden="1" w:unhideWhenUsed="1"/>
+    <w:lsdException w:name="Table Colorful 2" w:semiHidden="1" w:unhideWhenUsed="1"/>
+    <w:lsdException w:name="Table Colorful 3" w:semiHidden="1" w:unhideWhenUsed="1"/>
+    <w:lsdException w:name="Table Columns 1" w:semiHidden="1" w:unhideWhenUsed="1"/>
+    <w:lsdException w:name="Table Columns 2" w:semiHidden="1" w:unhideWhenUsed="1"/>
+    <w:lsdException w:name="Table Columns 3" w:semiHidden="1" w:unhideWhenUsed="1"/>
+    <w:lsdException w:name="Table Columns 4" w:semiHidden="1" w:unhideWhenUsed="1"/>
+    <w:lsdException w:name="Table Columns 5" w:semiHidden="1" w:unhideWhenUsed="1"/>
+    <w:lsdException w:name="Table Grid 1" w:semiHidden="1" w:unhideWhenUsed="1"/>
+    <w:lsdException w:name="Table Grid 2" w:semiHidden="1" w:unhideWhenUsed="1"/>
+    <w:lsdException w:name="Table Grid 3" w:semiHidden="1" w:unhideWhenUsed="1"/>
+    <w:lsdException w:name="Table Grid 4" w:semiHidden="1" w:unhideWhenUsed="1"/>
+    <w:lsdException w:name="Table Grid 5" w:semiHidden="1" w:unhideWhenUsed="1"/>
+    <w:lsdException w:name="Table Grid 6" w:semiHidden="1" w:unhideWhenUsed="1"/>
+    <w:lsdException w:name="Table Grid 7" w:semiHidden="1" w:unhideWhenUsed="1"/>
+    <w:lsdException w:name="Table Grid 8" w:semiHidden="1" w:unhideWhenUsed="1"/>
+    <w:lsdException w:name="Table List 1" w:semiHidden="1" w:unhideWhenUsed="1"/>
+    <w:lsdException w:name="Table List 2" w:semiHidden="1" w:unhideWhenUsed="1"/>
+    <w:lsdException w:name="Table List 3" w:semiHidden="1" w:unhideWhenUsed="1"/>
+    <w:lsdException w:name="Table List 4" w:semiHidden="1" w:unhideWhenUsed="1"/>
+    <w:lsdException w:name="Table List 5" w:semiHidden="1" w:unhideWhenUsed="1"/>
+    <w:lsdException w:name="Table List 6" w:semiHidden="1" w:unhideWhenUsed="1"/>
+    <w:lsdException w:name="Table List 7" w:semiHidden="1" w:unhideWhenUsed="1"/>
+    <w:lsdException w:name="Table List 8" w:semiHidden="1" w:unhideWhenUsed="1"/>
+    <w:lsdException w:name="Table 3D effects 1" w:semiHidden="1" w:unhideWhenUsed="1"/>
+    <w:lsdException w:name="Table 3D effects 2" w:semiHidden="1" w:unhideWhenUsed="1"/>
+    <w:lsdException w:name="Table 3D effects 3" w:semiHidden="1" w:unhideWhenUsed="1"/>
+    <w:lsdException w:name="Table Contemporary" w:semiHidden="1" w:unhideWhenUsed="1"/>
+    <w:lsdException w:name="Table Elegant" w:semiHidden="1" w:unhideWhenUsed="1"/>
+    <w:lsdException w:name="Table Professional" w:semiHidden="1" w:unhideWhenUsed="1"/>
+    <w:lsdException w:name="Table Subtle 1" w:semiHidden="1" w:unhideWhenUsed="1"/>
+    <w:lsdException w:name="Table Subtle 2" w:semiHidden="1" w:unhideWhenUsed="1"/>
+    <w:lsdException w:name="Table Web 1" w:semiHidden="1" w:unhideWhenUsed="1"/>
+    <w:lsdException w:name="Table Web 2" w:semiHidden="1" w:unhideWhenUsed="1"/>
+    <w:lsdException w:name="Table Web 3" w:semiHidden="1" w:unhideWhenUsed="1"/>
+    <w:lsdException w:name="Balloon Text" w:semiHidden="1" w:unhideWhenUsed="1"/>
+    <w:lsdException w:name="Table Grid" w:uiPriority="59"/>
+    <w:lsdException w:name="Table Theme" w:semiHidden="1" w:unhideWhenUsed="1"/>
+    <w:lsdException w:name="Placeholder Text" w:semiHidden="1"/>
+    <w:lsdException w:name="No Spacing" w:uiPriority="1" w:qFormat="1"/>
+    <w:lsdException w:name="Light Shading" w:uiPriority="60"/>
+    <w:lsdException w:name="Light List" w:uiPriority="61"/>
+    <w:lsdException w:name="Light Grid" w:uiPriority="62"/>
+    <w:lsdException w:name="Medium Shading 1" w:uiPriority="63"/>
+    <w:lsdException w:name="Medium Shading 2" w:uiPriority="64"/>
+    <w:lsdException w:name="Medium List 1" w:uiPriority="65"/>
+    <w:lsdException w:name="Medium List 2" w:uiPriority="66"/>
+    <w:lsdException w:name="Medium Grid 1" w:uiPriority="67"/>
+    <w:lsdException w:name="Medium Grid 2" w:uiPriority="68"/>
+    <w:lsdException w:name="Medium Grid 3" w:uiPriority="69"/>
+    <w:lsdException w:name="Dark List" w:uiPriority="70"/>
+    <w:lsdException w:name="Colorful Shading" w:uiPriority="71"/>
+    <w:lsdException w:name="Colorful List" w:uiPriority="72"/>
+    <w:lsdException w:name="Colorful Grid" w:uiPriority="73"/>
+    <w:lsdException w:name="Light Shading Accent 1" w:uiPriority="60"/>
+    <w:lsdException w:name="Light List Accent 1" w:uiPriority="61"/>
+    <w:lsdException w:name="Light Grid Accent 1" w:uiPriority="62"/>
+    <w:lsdException w:name="Medium Shading 1 Accent 1" w:uiPriority="63"/>
+    <w:lsdException w:name="Medium Shading 2 Accent 1" w:uiPriority="64"/>
+    <w:lsdException w:name="Medium List 1 Accent 1" w:uiPriority="65"/>
+    <w:lsdException w:name="Revision" w:semiHidden="1"/>
+    <w:lsdException w:name="List Paragraph" w:uiPriority="34" w:qFormat="1"/>
+    <w:lsdException w:name="Quote" w:uiPriority="29" w:qFormat="1"/>
+    <w:lsdException w:name="Intense Quote" w:uiPriority="30" w:qFormat="1"/>
+    <w:lsdException w:name="Medium List 2 Accent 1" w:uiPriority="66"/>
+    <w:lsdException w:name="Medium Grid 1 Accent 1" w:uiPriority="67"/>
+    <w:lsdException w:name="Medium Grid 2 Accent 1" w:uiPriority="68"/>
+    <w:lsdException w:name="Medium Grid 3 Accent 1" w:uiPriority="69"/>
+    <w:lsdException w:name="Dark List Accent 1" w:uiPriority="70"/>
+    <w:lsdException w:name="Colorful Shading Accent 1" w:uiPriority="71"/>
+    <w:lsdException w:name="Colorful List Accent 1" w:uiPriority="72"/>
+    <w:lsdException w:name="Colorful Grid Accent 1" w:uiPriority="73"/>
+    <w:lsdException w:name="Light Shading Accent 2" w:uiPriority="60"/>
+    <w:lsdException w:name="Light List Accent 2" w:uiPriority="61"/>
+    <w:lsdException w:name="Light Grid Accent 2" w:uiPriority="62"/>
+    <w:lsdException w:name="Medium Shading 1 Accent 2" w:uiPriority="63"/>
+    <w:lsdException w:name="Medium Shading 2 Accent 2" w:uiPriority="64"/>
+    <w:lsdException w:name="Medium List 1 Accent 2" w:uiPriority="65"/>
+    <w:lsdException w:name="Medium List 2 Accent 2" w:uiPriority="66"/>
+    <w:lsdException w:name="Medium Grid 1 Accent 2" w:uiPriority="67"/>
+    <w:lsdException w:name="Medium Grid 2 Accent 2" w:uiPriority="68"/>
+    <w:lsdException w:name="Medium Grid 3 Accent 2" w:uiPriority="69"/>
+    <w:lsdException w:name="Dark List Accent 2" w:uiPriority="70"/>
+    <w:lsdException w:name="Colorful Shading Accent 2" w:uiPriority="71"/>
+    <w:lsdException w:name="Colorful List Accent 2" w:uiPriority="72"/>
+    <w:lsdException w:name="Colorful Grid Accent 2" w:uiPriority="73"/>
+    <w:lsdException w:name="Light Shading Accent 3" w:uiPriority="60"/>
+    <w:lsdException w:name="Light List Accent 3" w:uiPriority="61"/>
+    <w:lsdException w:name="Light Grid Accent 3" w:uiPriority="62"/>
+    <w:lsdException w:name="Medium Shading 1 Accent 3" w:uiPriority="63"/>
+    <w:lsdException w:name="Medium Shading 2 Accent 3" w:uiPriority="64"/>
+    <w:lsdException w:name="Medium List 1 Accent 3" w:uiPriority="65"/>
+    <w:lsdException w:name="Medium List 2 Accent 3" w:uiPriority="66"/>
+    <w:lsdException w:name="Medium Grid 1 Accent 3" w:uiPriority="67"/>
+    <w:lsdException w:name="Medium Grid 2 Accent 3" w:uiPriority="68"/>
+    <w:lsdException w:name="Medium Grid 3 Accent 3" w:uiPriority="69"/>
+    <w:lsdException w:name="Dark List Accent 3" w:uiPriority="70"/>
+    <w:lsdException w:name="Colorful Shading Accent 3" w:uiPriority="71"/>
+    <w:lsdException w:name="Colorful List Accent 3" w:uiPriority="72"/>
+    <w:lsdException w:name="Colorful Grid Accent 3" w:uiPriority="73"/>
+    <w:lsdException w:name="Light Shading Accent 4" w:uiPriority="60"/>
+    <w:lsdException w:name="Light List Accent 4" w:uiPriority="61"/>
+    <w:lsdException w:name="Light Grid Accent 4" w:uiPriority="62"/>
+    <w:lsdException w:name="Medium Shading 1 Accent 4" w:uiPriority="63"/>
+    <w:lsdException w:name="Medium Shading 2 Accent 4" w:uiPriority="64"/>
+    <w:lsdException w:name="Medium List 1 Accent 4" w:uiPriority="65"/>
+    <w:lsdException w:name="Medium List 2 Accent 4" w:uiPriority="66"/>
+    <w:lsdException w:name="Medium Grid 1 Accent 4" w:uiPriority="67"/>
+    <w:lsdException w:name="Medium Grid 2 Accent 4" w:uiPriority="68"/>
+    <w:lsdException w:name="Medium Grid 3 Accent 4" w:uiPriority="69"/>
+    <w:lsdException w:name="Dark List Accent 4" w:uiPriority="70"/>
+    <w:lsdException w:name="Colorful Shading Accent 4" w:uiPriority="71"/>
+    <w:lsdException w:name="Colorful List Accent 4" w:uiPriority="72"/>
+    <w:lsdException w:name="Colorful Grid Accent 4" w:uiPriority="73"/>
+    <w:lsdException w:name="Light Shading Accent 5" w:uiPriority="60"/>
+    <w:lsdException w:name="Light List Accent 5" w:uiPriority="61"/>
+    <w:lsdException w:name="Light Grid Accent 5" w:uiPriority="62"/>
+    <w:lsdException w:name="Medium Shading 1 Accent 5" w:uiPriority="63"/>
+    <w:lsdException w:name="Medium Shading 2 Accent 5" w:uiPriority="64"/>
+    <w:lsdException w:name="Medium List 1 Accent 5" w:uiPriority="65"/>
+    <w:lsdException w:name="Medium List 2 Accent 5" w:uiPriority="66"/>
+    <w:lsdException w:name="Medium Grid 1 Accent 5" w:uiPriority="67"/>
+    <w:lsdException w:name="Medium Grid 2 Accent 5" w:uiPriority="68"/>
+    <w:lsdException w:name="Medium Grid 3 Accent 5" w:uiPriority="69"/>
+    <w:lsdException w:name="Dark List Accent 5" w:uiPriority="70"/>
+    <w:lsdException w:name="Colorful Shading Accent 5" w:uiPriority="71"/>
+    <w:lsdException w:name="Colorful List Accent 5" w:uiPriority="72"/>
+    <w:lsdException w:name="Colorful Grid Accent 5" w:uiPriority="73"/>
+    <w:lsdException w:name="Light Shading Accent 6" w:uiPriority="60"/>
+    <w:lsdException w:name="Light List Accent 6" w:uiPriority="61"/>
+    <w:lsdException w:name="Light Grid Accent 6" w:uiPriority="62"/>
+    <w:lsdException w:name="Medium Shading 1 Accent 6" w:uiPriority="63"/>
+    <w:lsdException w:name="Medium Shading 2 Accent 6" w:uiPriority="64"/>
+    <w:lsdException w:name="Medium List 1 Accent 6" w:uiPriority="65"/>
+    <w:lsdException w:name="Medium List 2 Accent 6" w:uiPriority="66"/>
+    <w:lsdException w:name="Medium Grid 1 Accent 6" w:uiPriority="67"/>
+    <w:lsdException w:name="Medium Grid 2 Accent 6" w:uiPriority="68"/>
+    <w:lsdException w:name="Medium Grid 3 Accent 6" w:uiPriority="69"/>
+    <w:lsdException w:name="Dark List Accent 6" w:uiPriority="70"/>
+    <w:lsdException w:name="Colorful Shading Accent 6" w:uiPriority="71"/>
+    <w:lsdException w:name="Colorful List Accent 6" w:uiPriority="72"/>
+    <w:lsdException w:name="Colorful Grid Accent 6" w:uiPriority="73"/>
+    <w:lsdException w:name="Subtle Emphasis" w:uiPriority="19" w:qFormat="1"/>
+    <w:lsdException w:name="Intense Emphasis" w:uiPriority="21" w:qFormat="1"/>
+    <w:lsdException w:name="Subtle Reference" w:uiPriority="31" w:qFormat="1"/>
+    <w:lsdException w:name="Intense Reference" w:uiPriority="32" w:qFormat="1"/>
+    <w:lsdException w:name="Book Title" w:uiPriority="33" w:qFormat="1"/>
+    <w:lsdException w:name="Bibliography" w:semiHidden="1" w:uiPriority="37" w:unhideWhenUsed="1"/>
+    <w:lsdException w:name="TOC Heading" w:semiHidden="1" w:uiPriority="39" w:unhideWhenUsed="1" w:qFormat="1"/>
+    <w:lsdException w:name="Plain Table 1" w:uiPriority="41"/>
+    <w:lsdException w:name="Plain Table 2" w:uiPriority="42"/>
+    <w:lsdException w:name="Plain Table 3" w:uiPriority="43"/>
+    <w:lsdException w:name="Plain Table 4" w:uiPriority="44"/>
+    <w:lsdException w:name="Plain Table 5" w:uiPriority="45"/>
+    <w:lsdException w:name="Grid Table Light" w:uiPriority="40"/>
+    <w:lsdException w:name="Grid Table 1 Light" w:uiPriority="46"/>
+    <w:lsdException w:name="Grid Table 2" w:uiPriority="47"/>
+    <w:lsdException w:name="Grid Table 3" w:uiPriority="48"/>
+    <w:lsdException w:name="Grid Table 4" w:uiPriority="49"/>
+    <w:lsdException w:name="Grid Table 5 Dark" w:uiPriority="50"/>
+    <w:lsdException w:name="Grid Table 6 Colorful" w:uiPriority="51"/>
+    <w:lsdException w:name="Grid Table 7 Colorful" w:uiPriority="52"/>
+    <w:lsdException w:name="Grid Table 1 Light Accent 1" w:uiPriority="46"/>
+    <w:lsdException w:name="Grid Table 2 Accent 1" w:uiPriority="47"/>
+    <w:lsdException w:name="Grid Table 3 Accent 1" w:uiPriority="48"/>
+    <w:lsdException w:name="Grid Table 4 Accent 1" w:uiPriority="49"/>
+    <w:lsdException w:name="Grid Table 5 Dark Accent 1" w:uiPriority="50"/>
+    <w:lsdException w:name="Grid Table 6 Colorful Accent 1" w:uiPriority="51"/>
+    <w:lsdException w:name="Grid Table 7 Colorful Accent 1" w:uiPriority="52"/>
+    <w:lsdException w:name="Grid Table 1 Light Accent 2" w:uiPriority="46"/>
+    <w:lsdException w:name="Grid Table 2 Accent 2" w:uiPriority="47"/>
+    <w:lsdException w:name="Grid Table 3 Accent 2" w:uiPriority="48"/>
+    <w:lsdException w:name="Grid Table 4 Accent 2" w:uiPriority="49"/>
+    <w:lsdException w:name="Grid Table 5 Dark Accent 2" w:uiPriority="50"/>
+    <w:lsdException w:name="Grid Table 6 Colorful Accent 2" w:uiPriority="51"/>
+    <w:lsdException w:name="Grid Table 7 Colorful Accent 2" w:uiPriority="52"/>
+    <w:lsdException w:name="Grid Table 1 Light Accent 3" w:uiPriority="46"/>
+    <w:lsdException w:name="Grid Table 2 Accent 3" w:uiPriority="47"/>
+    <w:lsdException w:name="Grid Table 3 Accent 3" w:uiPriority="48"/>
+    <w:lsdException w:name="Grid Table 4 Accent 3" w:uiPriority="49"/>
+    <w:lsdException w:name="Grid Table 5 Dark Accent 3" w:uiPriority="50"/>
+    <w:lsdException w:name="Grid Table 6 Colorful Accent 3" w:uiPriority="51"/>
+    <w:lsdException w:name="Grid Table 7 Colorful Accent 3" w:uiPriority="52"/>
+    <w:lsdException w:name="Grid Table 1 Light Accent 4" w:uiPriority="46"/>
+    <w:lsdException w:name="Grid Table 2 Accent 4" w:uiPriority="47"/>
+    <w:lsdException w:name="Grid Table 3 Accent 4" w:uiPriority="48"/>
+    <w:lsdException w:name="Grid Table 4 Accent 4" w:uiPriority="49"/>
+    <w:lsdException w:name="Grid Table 5 Dark Accent 4" w:uiPriority="50"/>
+    <w:lsdException w:name="Grid Table 6 Colorful Accent 4" w:uiPriority="51"/>
+    <w:lsdException w:name="Grid Table 7 Colorful Accent 4" w:uiPriority="52"/>
+    <w:lsdException w:name="Grid Table 1 Light Accent 5" w:uiPriority="46"/>
+    <w:lsdException w:name="Grid Table 2 Accent 5" w:uiPriority="47"/>
+    <w:lsdException w:name="Grid Table 3 Accent 5" w:uiPriority="48"/>
+    <w:lsdException w:name="Grid Table 4 Accent 5" w:uiPriority="49"/>
+    <w:lsdException w:name="Grid Table 5 Dark Accent 5" w:uiPriority="50"/>
+    <w:lsdException w:name="Grid Table 6 Colorful Accent 5" w:uiPriority="51"/>
+    <w:lsdException w:name="Grid Table 7 Colorful Accent 5" w:uiPriority="52"/>
+    <w:lsdException w:name="Grid Table 1 Light Accent 6" w:uiPriority="46"/>
+    <w:lsdException w:name="Grid Table 2 Accent 6" w:uiPriority="47"/>
+    <w:lsdException w:name="Grid Table 3 Accent 6" w:uiPriority="48"/>
+    <w:lsdException w:name="Grid Table 4 Accent 6" w:uiPriority="49"/>
+    <w:lsdException w:name="Grid Table 5 Dark Accent 6" w:uiPriority="50"/>
+    <w:lsdException w:name="Grid Table 6 Colorful Accent 6" w:uiPriority="51"/>
+    <w:lsdException w:name="Grid Table 7 Colorful Accent 6" w:uiPriority="52"/>
+    <w:lsdException w:name="List Table 1 Light" w:uiPriority="46"/>
+    <w:lsdException w:name="List Table 2" w:uiPriority="47"/>
+    <w:lsdException w:name="List Table 3" w:uiPriority="48"/>
+    <w:lsdException w:name="List Table 4" w:uiPriority="49"/>
+    <w:lsdException w:name="List Table 5 Dark" w:uiPriority="50"/>
+    <w:lsdException w:name="List Table 6 Colorful" w:uiPriority="51"/>
+    <w:lsdException w:name="List Table 7 Colorful" w:uiPriority="52"/>
+    <w:lsdException w:name="List Table 1 Light Accent 1" w:uiPriority="46"/>
+    <w:lsdException w:name="List Table 2 Accent 1" w:uiPriority="47"/>
+    <w:lsdException w:name="List Table 3 Accent 1" w:uiPriority="48"/>
+    <w:lsdException w:name="List Table 4 Accent 1" w:uiPriority="49"/>
+    <w:lsdException w:name="List Table 5 Dark Accent 1" w:uiPriority="50"/>
+    <w:lsdException w:name="List Table 6 Colorful Accent 1" w:uiPriority="51"/>
+    <w:lsdException w:name="List Table 7 Colorful Accent 1" w:uiPriority="52"/>
+    <w:lsdException w:name="List Table 1 Light Accent 2" w:uiPriority="46"/>
+    <w:lsdException w:name="List Table 2 Accent 2" w:uiPriority="47"/>
+    <w:lsdException w:name="List Table 3 Accent 2" w:uiPriority="48"/>
+    <w:lsdException w:name="List Table 4 Accent 2" w:uiPriority="49"/>
+    <w:lsdException w:name="List Table 5 Dark Accent 2" w:uiPriority="50"/>
+    <w:lsdException w:name="List Table 6 Colorful Accent 2" w:uiPriority="51"/>
+    <w:lsdException w:name="List Table 7 Colorful Accent 2" w:uiPriority="52"/>
+    <w:lsdException w:name="List Table 1 Light Accent 3" w:uiPriority="46"/>
+    <w:lsdException w:name="List Table 2 Accent 3" w:uiPriority="47"/>
+    <w:lsdException w:name="List Table 3 Accent 3" w:uiPriority="48"/>
+    <w:lsdException w:name="List Table 4 Accent 3" w:uiPriority="49"/>
+    <w:lsdException w:name="List Table 5 Dark Accent 3" w:uiPriority="50"/>
+    <w:lsdException w:name="List Table 6 Colorful Accent 3" w:uiPriority="51"/>
+    <w:lsdException w:name="List Table 7 Colorful Accent 3" w:uiPriority="52"/>
+    <w:lsdException w:name="List Table 1 Light Accent 4" w:uiPriority="46"/>
+    <w:lsdException w:name="List Table 2 Accent 4" w:uiPriority="47"/>
+    <w:lsdException w:name="List Table 3 Accent 4" w:uiPriority="48"/>
+    <w:lsdException w:name="List Table 4 Accent 4" w:uiPriority="49"/>
+    <w:lsdException w:name="List Table 5 Dark Accent 4" w:uiPriority="50"/>
+    <w:lsdException w:name="List Table 6 Colorful Accent 4" w:uiPriority="51"/>
+    <w:lsdException w:name="List Table 7 Colorful Accent 4" w:uiPriority="52"/>
+    <w:lsdException w:name="List Table 1 Light Accent 5" w:uiPriority="46"/>
+    <w:lsdException w:name="List Table 2 Accent 5" w:uiPriority="47"/>
+    <w:lsdException w:name="List Table 3 Accent 5" w:uiPriority="48"/>
+    <w:lsdException w:name="List Table 4 Accent 5" w:uiPriority="49"/>
+    <w:lsdException w:name="List Table 5 Dark Accent 5" w:uiPriority="50"/>
+    <w:lsdException w:name="List Table 6 Colorful Accent 5" w:uiPriority="51"/>
+    <w:lsdException w:name="List Table 7 Colorful Accent 5" w:uiPriority="52"/>
+    <w:lsdException w:name="List Table 1 Light Accent 6" w:uiPriority="46"/>
+    <w:lsdException w:name="List Table 2 Accent 6" w:uiPriority="47"/>
+    <w:lsdException w:name="List Table 3 Accent 6" w:uiPriority="48"/>
+    <w:lsdException w:name="List Table 4 Accent 6" w:uiPriority="49"/>
+    <w:lsdException w:name="List Table 5 Dark Accent 6" w:uiPriority="50"/>
+    <w:lsdException w:name="List Table 6 Colorful Accent 6" w:uiPriority="51"/>
+    <w:lsdException w:name="List Table 7 Colorful Accent 6" w:uiPriority="52"/>
   </w:latentStyles>
   <w:style w:type="paragraph" w:default="1" w:styleId="Normal">
     <w:name w:val="Normal"/>
@@ -6170,7 +6349,12 @@
     <w:basedOn w:val="Ttulo"/>
     <w:autoRedefine/>
     <w:qFormat/>
-    <w:rsid w:val="009A3173"/>
+    <w:rsid w:val="00143F7D"/>
+    <w:rPr>
+      <w:rFonts w:asciiTheme="minorHAnsi" w:hAnsiTheme="minorHAnsi" w:cstheme="minorHAnsi"/>
+      <w:color w:val="00B050"/>
+      <w:lang w:val="es-AR"/>
+    </w:rPr>
   </w:style>
   <w:style w:type="paragraph" w:customStyle="1" w:styleId="PSI-Normal">
     <w:name w:val="PSI - Normal"/>
@@ -6258,1149 +6442,8 @@
       </w:tblBorders>
     </w:tblPr>
   </w:style>
-  <w:style w:type="table" w:customStyle="1" w:styleId="GridTable2Accent6">
-    <w:name w:val="Grid Table 2 Accent 6"/>
-    <w:basedOn w:val="Tablanormal"/>
-    <w:uiPriority w:val="47"/>
-    <w:rsid w:val="003E72B7"/>
-    <w:tblPr>
-      <w:tblStyleRowBandSize w:val="1"/>
-      <w:tblStyleColBandSize w:val="1"/>
-      <w:tblBorders>
-        <w:top w:val="single" w:sz="2" w:space="0" w:color="A8D08D" w:themeColor="accent6" w:themeTint="99"/>
-        <w:bottom w:val="single" w:sz="2" w:space="0" w:color="A8D08D" w:themeColor="accent6" w:themeTint="99"/>
-        <w:insideH w:val="single" w:sz="2" w:space="0" w:color="A8D08D" w:themeColor="accent6" w:themeTint="99"/>
-        <w:insideV w:val="single" w:sz="2" w:space="0" w:color="A8D08D" w:themeColor="accent6" w:themeTint="99"/>
-      </w:tblBorders>
-    </w:tblPr>
-    <w:tblStylePr w:type="firstRow">
-      <w:rPr>
-        <w:b/>
-        <w:bCs/>
-      </w:rPr>
-      <w:tblPr/>
-      <w:tcPr>
-        <w:tcBorders>
-          <w:top w:val="nil"/>
-          <w:bottom w:val="single" w:sz="12" w:space="0" w:color="A8D08D" w:themeColor="accent6" w:themeTint="99"/>
-          <w:insideH w:val="nil"/>
-          <w:insideV w:val="nil"/>
-        </w:tcBorders>
-        <w:shd w:val="clear" w:color="auto" w:fill="FFFFFF" w:themeFill="background1"/>
-      </w:tcPr>
-    </w:tblStylePr>
-    <w:tblStylePr w:type="lastRow">
-      <w:rPr>
-        <w:b/>
-        <w:bCs/>
-      </w:rPr>
-      <w:tblPr/>
-      <w:tcPr>
-        <w:tcBorders>
-          <w:top w:val="double" w:sz="2" w:space="0" w:color="A8D08D" w:themeColor="accent6" w:themeTint="99"/>
-          <w:bottom w:val="nil"/>
-          <w:insideH w:val="nil"/>
-          <w:insideV w:val="nil"/>
-        </w:tcBorders>
-        <w:shd w:val="clear" w:color="auto" w:fill="FFFFFF" w:themeFill="background1"/>
-      </w:tcPr>
-    </w:tblStylePr>
-    <w:tblStylePr w:type="firstCol">
-      <w:rPr>
-        <w:b/>
-        <w:bCs/>
-      </w:rPr>
-    </w:tblStylePr>
-    <w:tblStylePr w:type="lastCol">
-      <w:rPr>
-        <w:b/>
-        <w:bCs/>
-      </w:rPr>
-    </w:tblStylePr>
-    <w:tblStylePr w:type="band1Vert">
-      <w:tblPr/>
-      <w:tcPr>
-        <w:shd w:val="clear" w:color="auto" w:fill="E2EFD9" w:themeFill="accent6" w:themeFillTint="33"/>
-      </w:tcPr>
-    </w:tblStylePr>
-    <w:tblStylePr w:type="band1Horz">
-      <w:tblPr/>
-      <w:tcPr>
-        <w:shd w:val="clear" w:color="auto" w:fill="E2EFD9" w:themeFill="accent6" w:themeFillTint="33"/>
-      </w:tcPr>
-    </w:tblStylePr>
-  </w:style>
-  <w:style w:type="paragraph" w:customStyle="1" w:styleId="GVR-Normal">
-    <w:name w:val="GVR- Normal"/>
-    <w:basedOn w:val="PSI-Normal"/>
-    <w:link w:val="GVR-NormalCar"/>
-    <w:qFormat/>
-    <w:rsid w:val="003329A2"/>
-    <w:rPr>
-      <w:color w:val="000000" w:themeColor="text1"/>
-    </w:rPr>
-  </w:style>
-  <w:style w:type="character" w:customStyle="1" w:styleId="GVR-NormalCar">
-    <w:name w:val="GVR- Normal Car"/>
-    <w:basedOn w:val="Fuentedeprrafopredeter"/>
-    <w:link w:val="GVR-Normal"/>
-    <w:rsid w:val="003329A2"/>
-    <w:rPr>
-      <w:color w:val="000000" w:themeColor="text1"/>
-      <w:sz w:val="22"/>
-      <w:szCs w:val="22"/>
-      <w:lang w:val="es-AR"/>
-    </w:rPr>
-  </w:style>
-</w:styles>
-</file>
-
-<file path=word/stylesWithEffects.xml><?xml version="1.0" encoding="utf-8"?>
-<w:styles xmlns:wpc="http://schemas.microsoft.com/office/word/2010/wordprocessingCanvas" xmlns:mc="http://schemas.openxmlformats.org/markup-compatibility/2006" xmlns:o="urn:schemas-microsoft-com:office:office" xmlns:r="http://schemas.openxmlformats.org/officeDocument/2006/relationships" xmlns:m="http://schemas.openxmlformats.org/officeDocument/2006/math" xmlns:v="urn:schemas-microsoft-com:vml" xmlns:wp14="http://schemas.microsoft.com/office/word/2010/wordprocessingDrawing" xmlns:wp="http://schemas.openxmlformats.org/drawingml/2006/wordprocessingDrawing" xmlns:w10="urn:schemas-microsoft-com:office:word" xmlns:w="http://schemas.openxmlformats.org/wordprocessingml/2006/main" xmlns:w14="http://schemas.microsoft.com/office/word/2010/wordml" xmlns:wpg="http://schemas.microsoft.com/office/word/2010/wordprocessingGroup" xmlns:wpi="http://schemas.microsoft.com/office/word/2010/wordprocessingInk" xmlns:wne="http://schemas.microsoft.com/office/word/2006/wordml" xmlns:wps="http://schemas.microsoft.com/office/word/2010/wordprocessingShape" mc:Ignorable="w14 wp14">
-  <w:docDefaults>
-    <w:rPrDefault>
-      <w:rPr>
-        <w:rFonts w:ascii="Calibri" w:eastAsia="Calibri" w:hAnsi="Calibri" w:cs="Times New Roman"/>
-        <w:lang w:val="en-US" w:eastAsia="en-US" w:bidi="ar-SA"/>
-      </w:rPr>
-    </w:rPrDefault>
-    <w:pPrDefault/>
-  </w:docDefaults>
-  <w:latentStyles w:defLockedState="0" w:defUIPriority="99" w:defSemiHidden="1" w:defUnhideWhenUsed="1" w:defQFormat="0" w:count="267">
-    <w:lsdException w:name="Normal" w:semiHidden="0" w:uiPriority="0" w:unhideWhenUsed="0" w:qFormat="1"/>
-    <w:lsdException w:name="heading 1" w:semiHidden="0" w:uiPriority="0" w:unhideWhenUsed="0" w:qFormat="1"/>
-    <w:lsdException w:name="heading 2" w:uiPriority="0" w:qFormat="1"/>
-    <w:lsdException w:name="heading 3" w:uiPriority="0" w:qFormat="1"/>
-    <w:lsdException w:name="heading 4" w:uiPriority="0" w:qFormat="1"/>
-    <w:lsdException w:name="heading 5" w:uiPriority="0" w:qFormat="1"/>
-    <w:lsdException w:name="heading 6" w:uiPriority="0" w:qFormat="1"/>
-    <w:lsdException w:name="heading 7" w:uiPriority="0" w:qFormat="1"/>
-    <w:lsdException w:name="heading 8" w:uiPriority="0" w:qFormat="1"/>
-    <w:lsdException w:name="heading 9" w:uiPriority="0" w:qFormat="1"/>
-    <w:lsdException w:name="toc 1" w:uiPriority="39" w:qFormat="1"/>
-    <w:lsdException w:name="toc 2" w:uiPriority="39" w:qFormat="1"/>
-    <w:lsdException w:name="toc 3" w:uiPriority="39" w:qFormat="1"/>
-    <w:lsdException w:name="toc 4" w:uiPriority="39"/>
-    <w:lsdException w:name="toc 5" w:uiPriority="39"/>
-    <w:lsdException w:name="toc 6" w:uiPriority="39"/>
-    <w:lsdException w:name="toc 7" w:uiPriority="39"/>
-    <w:lsdException w:name="toc 8" w:uiPriority="39"/>
-    <w:lsdException w:name="toc 9" w:uiPriority="39"/>
-    <w:lsdException w:name="caption" w:uiPriority="35" w:qFormat="1"/>
-    <w:lsdException w:name="Title" w:semiHidden="0" w:uiPriority="10" w:unhideWhenUsed="0" w:qFormat="1"/>
-    <w:lsdException w:name="Default Paragraph Font" w:uiPriority="1"/>
-    <w:lsdException w:name="Body Text" w:uiPriority="0"/>
-    <w:lsdException w:name="Subtitle" w:semiHidden="0" w:uiPriority="11" w:unhideWhenUsed="0" w:qFormat="1"/>
-    <w:lsdException w:name="Strong" w:semiHidden="0" w:uiPriority="22" w:unhideWhenUsed="0" w:qFormat="1"/>
-    <w:lsdException w:name="Emphasis" w:semiHidden="0" w:uiPriority="20" w:unhideWhenUsed="0" w:qFormat="1"/>
-    <w:lsdException w:name="Table Grid" w:semiHidden="0" w:uiPriority="59" w:unhideWhenUsed="0"/>
-    <w:lsdException w:name="Placeholder Text" w:unhideWhenUsed="0"/>
-    <w:lsdException w:name="No Spacing" w:semiHidden="0" w:uiPriority="1" w:unhideWhenUsed="0" w:qFormat="1"/>
-    <w:lsdException w:name="Light Shading" w:semiHidden="0" w:uiPriority="60" w:unhideWhenUsed="0"/>
-    <w:lsdException w:name="Light List" w:semiHidden="0" w:uiPriority="61" w:unhideWhenUsed="0"/>
-    <w:lsdException w:name="Light Grid" w:semiHidden="0" w:uiPriority="62" w:unhideWhenUsed="0"/>
-    <w:lsdException w:name="Medium Shading 1" w:semiHidden="0" w:uiPriority="63" w:unhideWhenUsed="0"/>
-    <w:lsdException w:name="Medium Shading 2" w:semiHidden="0" w:uiPriority="64" w:unhideWhenUsed="0"/>
-    <w:lsdException w:name="Medium List 1" w:semiHidden="0" w:uiPriority="65" w:unhideWhenUsed="0"/>
-    <w:lsdException w:name="Medium List 2" w:semiHidden="0" w:uiPriority="66" w:unhideWhenUsed="0"/>
-    <w:lsdException w:name="Medium Grid 1" w:semiHidden="0" w:uiPriority="67" w:unhideWhenUsed="0"/>
-    <w:lsdException w:name="Medium Grid 2" w:semiHidden="0" w:uiPriority="68" w:unhideWhenUsed="0"/>
-    <w:lsdException w:name="Medium Grid 3" w:semiHidden="0" w:uiPriority="69" w:unhideWhenUsed="0"/>
-    <w:lsdException w:name="Dark List" w:semiHidden="0" w:uiPriority="70" w:unhideWhenUsed="0"/>
-    <w:lsdException w:name="Colorful Shading" w:semiHidden="0" w:uiPriority="71" w:unhideWhenUsed="0"/>
-    <w:lsdException w:name="Colorful List" w:semiHidden="0" w:uiPriority="72" w:unhideWhenUsed="0"/>
-    <w:lsdException w:name="Colorful Grid" w:semiHidden="0" w:uiPriority="73" w:unhideWhenUsed="0"/>
-    <w:lsdException w:name="Light Shading Accent 1" w:semiHidden="0" w:uiPriority="60" w:unhideWhenUsed="0"/>
-    <w:lsdException w:name="Light List Accent 1" w:semiHidden="0" w:uiPriority="61" w:unhideWhenUsed="0"/>
-    <w:lsdException w:name="Light Grid Accent 1" w:semiHidden="0" w:uiPriority="62" w:unhideWhenUsed="0"/>
-    <w:lsdException w:name="Medium Shading 1 Accent 1" w:semiHidden="0" w:uiPriority="63" w:unhideWhenUsed="0"/>
-    <w:lsdException w:name="Medium Shading 2 Accent 1" w:semiHidden="0" w:uiPriority="64" w:unhideWhenUsed="0"/>
-    <w:lsdException w:name="Medium List 1 Accent 1" w:semiHidden="0" w:uiPriority="65" w:unhideWhenUsed="0"/>
-    <w:lsdException w:name="Revision" w:unhideWhenUsed="0"/>
-    <w:lsdException w:name="List Paragraph" w:semiHidden="0" w:uiPriority="34" w:unhideWhenUsed="0" w:qFormat="1"/>
-    <w:lsdException w:name="Quote" w:semiHidden="0" w:uiPriority="29" w:unhideWhenUsed="0" w:qFormat="1"/>
-    <w:lsdException w:name="Intense Quote" w:semiHidden="0" w:uiPriority="30" w:unhideWhenUsed="0" w:qFormat="1"/>
-    <w:lsdException w:name="Medium List 2 Accent 1" w:semiHidden="0" w:uiPriority="66" w:unhideWhenUsed="0"/>
-    <w:lsdException w:name="Medium Grid 1 Accent 1" w:semiHidden="0" w:uiPriority="67" w:unhideWhenUsed="0"/>
-    <w:lsdException w:name="Medium Grid 2 Accent 1" w:semiHidden="0" w:uiPriority="68" w:unhideWhenUsed="0"/>
-    <w:lsdException w:name="Medium Grid 3 Accent 1" w:semiHidden="0" w:uiPriority="69" w:unhideWhenUsed="0"/>
-    <w:lsdException w:name="Dark List Accent 1" w:semiHidden="0" w:uiPriority="70" w:unhideWhenUsed="0"/>
-    <w:lsdException w:name="Colorful Shading Accent 1" w:semiHidden="0" w:uiPriority="71" w:unhideWhenUsed="0"/>
-    <w:lsdException w:name="Colorful List Accent 1" w:semiHidden="0" w:uiPriority="72" w:unhideWhenUsed="0"/>
-    <w:lsdException w:name="Colorful Grid Accent 1" w:semiHidden="0" w:uiPriority="73" w:unhideWhenUsed="0"/>
-    <w:lsdException w:name="Light Shading Accent 2" w:semiHidden="0" w:uiPriority="60" w:unhideWhenUsed="0"/>
-    <w:lsdException w:name="Light List Accent 2" w:semiHidden="0" w:uiPriority="61" w:unhideWhenUsed="0"/>
-    <w:lsdException w:name="Light Grid Accent 2" w:semiHidden="0" w:uiPriority="62" w:unhideWhenUsed="0"/>
-    <w:lsdException w:name="Medium Shading 1 Accent 2" w:semiHidden="0" w:uiPriority="63" w:unhideWhenUsed="0"/>
-    <w:lsdException w:name="Medium Shading 2 Accent 2" w:semiHidden="0" w:uiPriority="64" w:unhideWhenUsed="0"/>
-    <w:lsdException w:name="Medium List 1 Accent 2" w:semiHidden="0" w:uiPriority="65" w:unhideWhenUsed="0"/>
-    <w:lsdException w:name="Medium List 2 Accent 2" w:semiHidden="0" w:uiPriority="66" w:unhideWhenUsed="0"/>
-    <w:lsdException w:name="Medium Grid 1 Accent 2" w:semiHidden="0" w:uiPriority="67" w:unhideWhenUsed="0"/>
-    <w:lsdException w:name="Medium Grid 2 Accent 2" w:semiHidden="0" w:uiPriority="68" w:unhideWhenUsed="0"/>
-    <w:lsdException w:name="Medium Grid 3 Accent 2" w:semiHidden="0" w:uiPriority="69" w:unhideWhenUsed="0"/>
-    <w:lsdException w:name="Dark List Accent 2" w:semiHidden="0" w:uiPriority="70" w:unhideWhenUsed="0"/>
-    <w:lsdException w:name="Colorful Shading Accent 2" w:semiHidden="0" w:uiPriority="71" w:unhideWhenUsed="0"/>
-    <w:lsdException w:name="Colorful List Accent 2" w:semiHidden="0" w:uiPriority="72" w:unhideWhenUsed="0"/>
-    <w:lsdException w:name="Colorful Grid Accent 2" w:semiHidden="0" w:uiPriority="73" w:unhideWhenUsed="0"/>
-    <w:lsdException w:name="Light Shading Accent 3" w:semiHidden="0" w:uiPriority="60" w:unhideWhenUsed="0"/>
-    <w:lsdException w:name="Light List Accent 3" w:semiHidden="0" w:uiPriority="61" w:unhideWhenUsed="0"/>
-    <w:lsdException w:name="Light Grid Accent 3" w:semiHidden="0" w:uiPriority="62" w:unhideWhenUsed="0"/>
-    <w:lsdException w:name="Medium Shading 1 Accent 3" w:semiHidden="0" w:uiPriority="63" w:unhideWhenUsed="0"/>
-    <w:lsdException w:name="Medium Shading 2 Accent 3" w:semiHidden="0" w:uiPriority="64" w:unhideWhenUsed="0"/>
-    <w:lsdException w:name="Medium List 1 Accent 3" w:semiHidden="0" w:uiPriority="65" w:unhideWhenUsed="0"/>
-    <w:lsdException w:name="Medium List 2 Accent 3" w:semiHidden="0" w:uiPriority="66" w:unhideWhenUsed="0"/>
-    <w:lsdException w:name="Medium Grid 1 Accent 3" w:semiHidden="0" w:uiPriority="67" w:unhideWhenUsed="0"/>
-    <w:lsdException w:name="Medium Grid 2 Accent 3" w:semiHidden="0" w:uiPriority="68" w:unhideWhenUsed="0"/>
-    <w:lsdException w:name="Medium Grid 3 Accent 3" w:semiHidden="0" w:uiPriority="69" w:unhideWhenUsed="0"/>
-    <w:lsdException w:name="Dark List Accent 3" w:semiHidden="0" w:uiPriority="70" w:unhideWhenUsed="0"/>
-    <w:lsdException w:name="Colorful Shading Accent 3" w:semiHidden="0" w:uiPriority="71" w:unhideWhenUsed="0"/>
-    <w:lsdException w:name="Colorful List Accent 3" w:semiHidden="0" w:uiPriority="72" w:unhideWhenUsed="0"/>
-    <w:lsdException w:name="Colorful Grid Accent 3" w:semiHidden="0" w:uiPriority="73" w:unhideWhenUsed="0"/>
-    <w:lsdException w:name="Light Shading Accent 4" w:semiHidden="0" w:uiPriority="60" w:unhideWhenUsed="0"/>
-    <w:lsdException w:name="Light List Accent 4" w:semiHidden="0" w:uiPriority="61" w:unhideWhenUsed="0"/>
-    <w:lsdException w:name="Light Grid Accent 4" w:semiHidden="0" w:uiPriority="62" w:unhideWhenUsed="0"/>
-    <w:lsdException w:name="Medium Shading 1 Accent 4" w:semiHidden="0" w:uiPriority="63" w:unhideWhenUsed="0"/>
-    <w:lsdException w:name="Medium Shading 2 Accent 4" w:semiHidden="0" w:uiPriority="64" w:unhideWhenUsed="0"/>
-    <w:lsdException w:name="Medium List 1 Accent 4" w:semiHidden="0" w:uiPriority="65" w:unhideWhenUsed="0"/>
-    <w:lsdException w:name="Medium List 2 Accent 4" w:semiHidden="0" w:uiPriority="66" w:unhideWhenUsed="0"/>
-    <w:lsdException w:name="Medium Grid 1 Accent 4" w:semiHidden="0" w:uiPriority="67" w:unhideWhenUsed="0"/>
-    <w:lsdException w:name="Medium Grid 2 Accent 4" w:semiHidden="0" w:uiPriority="68" w:unhideWhenUsed="0"/>
-    <w:lsdException w:name="Medium Grid 3 Accent 4" w:semiHidden="0" w:uiPriority="69" w:unhideWhenUsed="0"/>
-    <w:lsdException w:name="Dark List Accent 4" w:semiHidden="0" w:uiPriority="70" w:unhideWhenUsed="0"/>
-    <w:lsdException w:name="Colorful Shading Accent 4" w:semiHidden="0" w:uiPriority="71" w:unhideWhenUsed="0"/>
-    <w:lsdException w:name="Colorful List Accent 4" w:semiHidden="0" w:uiPriority="72" w:unhideWhenUsed="0"/>
-    <w:lsdException w:name="Colorful Grid Accent 4" w:semiHidden="0" w:uiPriority="73" w:unhideWhenUsed="0"/>
-    <w:lsdException w:name="Light Shading Accent 5" w:semiHidden="0" w:uiPriority="60" w:unhideWhenUsed="0"/>
-    <w:lsdException w:name="Light List Accent 5" w:semiHidden="0" w:uiPriority="61" w:unhideWhenUsed="0"/>
-    <w:lsdException w:name="Light Grid Accent 5" w:semiHidden="0" w:uiPriority="62" w:unhideWhenUsed="0"/>
-    <w:lsdException w:name="Medium Shading 1 Accent 5" w:semiHidden="0" w:uiPriority="63" w:unhideWhenUsed="0"/>
-    <w:lsdException w:name="Medium Shading 2 Accent 5" w:semiHidden="0" w:uiPriority="64" w:unhideWhenUsed="0"/>
-    <w:lsdException w:name="Medium List 1 Accent 5" w:semiHidden="0" w:uiPriority="65" w:unhideWhenUsed="0"/>
-    <w:lsdException w:name="Medium List 2 Accent 5" w:semiHidden="0" w:uiPriority="66" w:unhideWhenUsed="0"/>
-    <w:lsdException w:name="Medium Grid 1 Accent 5" w:semiHidden="0" w:uiPriority="67" w:unhideWhenUsed="0"/>
-    <w:lsdException w:name="Medium Grid 2 Accent 5" w:semiHidden="0" w:uiPriority="68" w:unhideWhenUsed="0"/>
-    <w:lsdException w:name="Medium Grid 3 Accent 5" w:semiHidden="0" w:uiPriority="69" w:unhideWhenUsed="0"/>
-    <w:lsdException w:name="Dark List Accent 5" w:semiHidden="0" w:uiPriority="70" w:unhideWhenUsed="0"/>
-    <w:lsdException w:name="Colorful Shading Accent 5" w:semiHidden="0" w:uiPriority="71" w:unhideWhenUsed="0"/>
-    <w:lsdException w:name="Colorful List Accent 5" w:semiHidden="0" w:uiPriority="72" w:unhideWhenUsed="0"/>
-    <w:lsdException w:name="Colorful Grid Accent 5" w:semiHidden="0" w:uiPriority="73" w:unhideWhenUsed="0"/>
-    <w:lsdException w:name="Light Shading Accent 6" w:semiHidden="0" w:uiPriority="60" w:unhideWhenUsed="0"/>
-    <w:lsdException w:name="Light List Accent 6" w:semiHidden="0" w:uiPriority="61" w:unhideWhenUsed="0"/>
-    <w:lsdException w:name="Light Grid Accent 6" w:semiHidden="0" w:uiPriority="62" w:unhideWhenUsed="0"/>
-    <w:lsdException w:name="Medium Shading 1 Accent 6" w:semiHidden="0" w:uiPriority="63" w:unhideWhenUsed="0"/>
-    <w:lsdException w:name="Medium Shading 2 Accent 6" w:semiHidden="0" w:uiPriority="64" w:unhideWhenUsed="0"/>
-    <w:lsdException w:name="Medium List 1 Accent 6" w:semiHidden="0" w:uiPriority="65" w:unhideWhenUsed="0"/>
-    <w:lsdException w:name="Medium List 2 Accent 6" w:semiHidden="0" w:uiPriority="66" w:unhideWhenUsed="0"/>
-    <w:lsdException w:name="Medium Grid 1 Accent 6" w:semiHidden="0" w:uiPriority="67" w:unhideWhenUsed="0"/>
-    <w:lsdException w:name="Medium Grid 2 Accent 6" w:semiHidden="0" w:uiPriority="68" w:unhideWhenUsed="0"/>
-    <w:lsdException w:name="Medium Grid 3 Accent 6" w:semiHidden="0" w:uiPriority="69" w:unhideWhenUsed="0"/>
-    <w:lsdException w:name="Dark List Accent 6" w:semiHidden="0" w:uiPriority="70" w:unhideWhenUsed="0"/>
-    <w:lsdException w:name="Colorful Shading Accent 6" w:semiHidden="0" w:uiPriority="71" w:unhideWhenUsed="0"/>
-    <w:lsdException w:name="Colorful List Accent 6" w:semiHidden="0" w:uiPriority="72" w:unhideWhenUsed="0"/>
-    <w:lsdException w:name="Colorful Grid Accent 6" w:semiHidden="0" w:uiPriority="73" w:unhideWhenUsed="0"/>
-    <w:lsdException w:name="Subtle Emphasis" w:semiHidden="0" w:uiPriority="19" w:unhideWhenUsed="0" w:qFormat="1"/>
-    <w:lsdException w:name="Intense Emphasis" w:semiHidden="0" w:uiPriority="21" w:unhideWhenUsed="0" w:qFormat="1"/>
-    <w:lsdException w:name="Subtle Reference" w:semiHidden="0" w:uiPriority="31" w:unhideWhenUsed="0" w:qFormat="1"/>
-    <w:lsdException w:name="Intense Reference" w:semiHidden="0" w:uiPriority="32" w:unhideWhenUsed="0" w:qFormat="1"/>
-    <w:lsdException w:name="Book Title" w:semiHidden="0" w:uiPriority="33" w:unhideWhenUsed="0" w:qFormat="1"/>
-    <w:lsdException w:name="Bibliography" w:uiPriority="37"/>
-    <w:lsdException w:name="TOC Heading" w:uiPriority="39" w:qFormat="1"/>
-  </w:latentStyles>
-  <w:style w:type="paragraph" w:default="1" w:styleId="Normal">
-    <w:name w:val="Normal"/>
-    <w:qFormat/>
-    <w:rsid w:val="00A0436A"/>
-    <w:pPr>
-      <w:spacing w:before="200" w:line="276" w:lineRule="auto"/>
-      <w:ind w:left="357" w:hanging="357"/>
-    </w:pPr>
-    <w:rPr>
-      <w:sz w:val="22"/>
-      <w:szCs w:val="22"/>
-      <w:lang w:val="es-ES"/>
-    </w:rPr>
-  </w:style>
-  <w:style w:type="paragraph" w:styleId="Ttulo1">
-    <w:name w:val="heading 1"/>
-    <w:basedOn w:val="Normal"/>
-    <w:next w:val="Normal"/>
-    <w:link w:val="Ttulo1Car"/>
-    <w:qFormat/>
-    <w:rsid w:val="007F38C0"/>
-    <w:pPr>
-      <w:keepNext/>
-      <w:keepLines/>
-      <w:spacing w:before="480"/>
-      <w:outlineLvl w:val="0"/>
-    </w:pPr>
-    <w:rPr>
-      <w:rFonts w:ascii="Cambria" w:eastAsia="Times New Roman" w:hAnsi="Cambria"/>
-      <w:b/>
-      <w:bCs/>
-      <w:color w:val="365F91"/>
-      <w:sz w:val="28"/>
-      <w:szCs w:val="28"/>
-    </w:rPr>
-  </w:style>
-  <w:style w:type="paragraph" w:styleId="Ttulo2">
-    <w:name w:val="heading 2"/>
-    <w:basedOn w:val="Normal"/>
-    <w:next w:val="Normal"/>
-    <w:link w:val="Ttulo2Car"/>
-    <w:unhideWhenUsed/>
-    <w:qFormat/>
-    <w:rsid w:val="00A670E3"/>
-    <w:pPr>
-      <w:keepNext/>
-      <w:keepLines/>
-      <w:outlineLvl w:val="1"/>
-    </w:pPr>
-    <w:rPr>
-      <w:rFonts w:ascii="Cambria" w:eastAsia="Times New Roman" w:hAnsi="Cambria"/>
-      <w:b/>
-      <w:bCs/>
-      <w:color w:val="4F81BD"/>
-      <w:sz w:val="26"/>
-      <w:szCs w:val="26"/>
-    </w:rPr>
-  </w:style>
-  <w:style w:type="paragraph" w:styleId="Ttulo3">
-    <w:name w:val="heading 3"/>
-    <w:basedOn w:val="Normal"/>
-    <w:next w:val="Normal"/>
-    <w:link w:val="Ttulo3Car"/>
-    <w:unhideWhenUsed/>
-    <w:qFormat/>
-    <w:rsid w:val="007F38C0"/>
-    <w:pPr>
-      <w:keepNext/>
-      <w:keepLines/>
-      <w:outlineLvl w:val="2"/>
-    </w:pPr>
-    <w:rPr>
-      <w:rFonts w:ascii="Cambria" w:eastAsia="Times New Roman" w:hAnsi="Cambria"/>
-      <w:b/>
-      <w:bCs/>
-      <w:color w:val="4F81BD"/>
-    </w:rPr>
-  </w:style>
-  <w:style w:type="paragraph" w:styleId="Ttulo4">
-    <w:name w:val="heading 4"/>
-    <w:basedOn w:val="Normal"/>
-    <w:next w:val="Normal"/>
-    <w:link w:val="Ttulo4Car"/>
-    <w:unhideWhenUsed/>
-    <w:qFormat/>
-    <w:rsid w:val="005F60BA"/>
-    <w:pPr>
-      <w:keepNext/>
-      <w:keepLines/>
-      <w:outlineLvl w:val="3"/>
-    </w:pPr>
-    <w:rPr>
-      <w:rFonts w:ascii="Cambria" w:eastAsia="Times New Roman" w:hAnsi="Cambria"/>
-      <w:b/>
-      <w:bCs/>
-      <w:i/>
-      <w:iCs/>
-      <w:color w:val="4F81BD"/>
-    </w:rPr>
-  </w:style>
-  <w:style w:type="paragraph" w:styleId="Ttulo5">
-    <w:name w:val="heading 5"/>
-    <w:basedOn w:val="Normal"/>
-    <w:next w:val="Normal"/>
-    <w:link w:val="Ttulo5Car"/>
-    <w:qFormat/>
-    <w:rsid w:val="00581D90"/>
-    <w:pPr>
-      <w:widowControl w:val="0"/>
-      <w:spacing w:before="240" w:after="60" w:line="240" w:lineRule="atLeast"/>
-      <w:ind w:left="2880" w:firstLine="0"/>
-      <w:outlineLvl w:val="4"/>
-    </w:pPr>
-    <w:rPr>
-      <w:rFonts w:ascii="Times New Roman" w:eastAsia="Times New Roman" w:hAnsi="Times New Roman"/>
-      <w:szCs w:val="20"/>
-      <w:lang w:val="es-ES_tradnl"/>
-    </w:rPr>
-  </w:style>
-  <w:style w:type="paragraph" w:styleId="Ttulo6">
-    <w:name w:val="heading 6"/>
-    <w:basedOn w:val="Normal"/>
-    <w:next w:val="Normal"/>
-    <w:link w:val="Ttulo6Car"/>
-    <w:qFormat/>
-    <w:rsid w:val="00581D90"/>
-    <w:pPr>
-      <w:widowControl w:val="0"/>
-      <w:spacing w:before="240" w:after="60" w:line="240" w:lineRule="atLeast"/>
-      <w:ind w:left="2880" w:firstLine="0"/>
-      <w:outlineLvl w:val="5"/>
-    </w:pPr>
-    <w:rPr>
-      <w:rFonts w:ascii="Times New Roman" w:eastAsia="Times New Roman" w:hAnsi="Times New Roman"/>
-      <w:i/>
-      <w:szCs w:val="20"/>
-      <w:lang w:val="es-ES_tradnl"/>
-    </w:rPr>
-  </w:style>
-  <w:style w:type="paragraph" w:styleId="Ttulo7">
-    <w:name w:val="heading 7"/>
-    <w:basedOn w:val="Normal"/>
-    <w:next w:val="Normal"/>
-    <w:link w:val="Ttulo7Car"/>
-    <w:qFormat/>
-    <w:rsid w:val="00581D90"/>
-    <w:pPr>
-      <w:widowControl w:val="0"/>
-      <w:spacing w:before="240" w:after="60" w:line="240" w:lineRule="atLeast"/>
-      <w:ind w:left="2880" w:firstLine="0"/>
-      <w:outlineLvl w:val="6"/>
-    </w:pPr>
-    <w:rPr>
-      <w:rFonts w:ascii="Times New Roman" w:eastAsia="Times New Roman" w:hAnsi="Times New Roman"/>
-      <w:sz w:val="20"/>
-      <w:szCs w:val="20"/>
-      <w:lang w:val="es-ES_tradnl"/>
-    </w:rPr>
-  </w:style>
-  <w:style w:type="paragraph" w:styleId="Ttulo8">
-    <w:name w:val="heading 8"/>
-    <w:basedOn w:val="Normal"/>
-    <w:next w:val="Normal"/>
-    <w:link w:val="Ttulo8Car"/>
-    <w:qFormat/>
-    <w:rsid w:val="00581D90"/>
-    <w:pPr>
-      <w:widowControl w:val="0"/>
-      <w:spacing w:before="240" w:after="60" w:line="240" w:lineRule="atLeast"/>
-      <w:ind w:left="2880" w:firstLine="0"/>
-      <w:outlineLvl w:val="7"/>
-    </w:pPr>
-    <w:rPr>
-      <w:rFonts w:ascii="Times New Roman" w:eastAsia="Times New Roman" w:hAnsi="Times New Roman"/>
-      <w:i/>
-      <w:sz w:val="20"/>
-      <w:szCs w:val="20"/>
-      <w:lang w:val="es-ES_tradnl"/>
-    </w:rPr>
-  </w:style>
-  <w:style w:type="paragraph" w:styleId="Ttulo9">
-    <w:name w:val="heading 9"/>
-    <w:basedOn w:val="Normal"/>
-    <w:next w:val="Normal"/>
-    <w:link w:val="Ttulo9Car"/>
-    <w:qFormat/>
-    <w:rsid w:val="00581D90"/>
-    <w:pPr>
-      <w:widowControl w:val="0"/>
-      <w:spacing w:before="240" w:after="60" w:line="240" w:lineRule="atLeast"/>
-      <w:ind w:left="2880" w:firstLine="0"/>
-      <w:outlineLvl w:val="8"/>
-    </w:pPr>
-    <w:rPr>
-      <w:rFonts w:ascii="Times New Roman" w:eastAsia="Times New Roman" w:hAnsi="Times New Roman"/>
-      <w:b/>
-      <w:i/>
-      <w:sz w:val="18"/>
-      <w:szCs w:val="20"/>
-      <w:lang w:val="es-ES_tradnl"/>
-    </w:rPr>
-  </w:style>
-  <w:style w:type="character" w:default="1" w:styleId="Fuentedeprrafopredeter">
-    <w:name w:val="Default Paragraph Font"/>
-    <w:uiPriority w:val="1"/>
-    <w:semiHidden/>
-    <w:unhideWhenUsed/>
-  </w:style>
-  <w:style w:type="table" w:default="1" w:styleId="Tablanormal">
-    <w:name w:val="Normal Table"/>
-    <w:uiPriority w:val="99"/>
-    <w:semiHidden/>
-    <w:unhideWhenUsed/>
-    <w:tblPr>
-      <w:tblInd w:w="0" w:type="dxa"/>
-      <w:tblCellMar>
-        <w:top w:w="0" w:type="dxa"/>
-        <w:left w:w="108" w:type="dxa"/>
-        <w:bottom w:w="0" w:type="dxa"/>
-        <w:right w:w="108" w:type="dxa"/>
-      </w:tblCellMar>
-    </w:tblPr>
-  </w:style>
-  <w:style w:type="numbering" w:default="1" w:styleId="Sinlista">
-    <w:name w:val="No List"/>
-    <w:uiPriority w:val="99"/>
-    <w:semiHidden/>
-    <w:unhideWhenUsed/>
-  </w:style>
-  <w:style w:type="paragraph" w:customStyle="1" w:styleId="PSI-Comentario">
-    <w:name w:val="PSI - Comentario"/>
-    <w:basedOn w:val="Normal"/>
-    <w:autoRedefine/>
-    <w:qFormat/>
-    <w:rsid w:val="000F4F97"/>
-    <w:pPr>
-      <w:tabs>
-        <w:tab w:val="left" w:pos="0"/>
-      </w:tabs>
-      <w:ind w:left="115" w:hanging="6"/>
-      <w:jc w:val="both"/>
-    </w:pPr>
-    <w:rPr>
-      <w:i/>
-      <w:color w:val="548DD4"/>
-      <w:lang w:val="es-AR"/>
-    </w:rPr>
-  </w:style>
-  <w:style w:type="paragraph" w:customStyle="1" w:styleId="PSI-ComentarioenTabla">
-    <w:name w:val="PSI - Comentario en Tabla"/>
-    <w:basedOn w:val="PSI-Comentario"/>
-    <w:autoRedefine/>
-    <w:qFormat/>
-    <w:rsid w:val="00581D90"/>
-    <w:pPr>
-      <w:jc w:val="left"/>
-    </w:pPr>
-  </w:style>
-  <w:style w:type="paragraph" w:customStyle="1" w:styleId="PSI-DescripcindelDocumentos">
-    <w:name w:val="PSI - Descripción del Documentos"/>
-    <w:basedOn w:val="Normal"/>
-    <w:autoRedefine/>
-    <w:qFormat/>
-    <w:rsid w:val="00F771E5"/>
-    <w:pPr>
-      <w:shd w:val="clear" w:color="auto" w:fill="FFFFFF"/>
-    </w:pPr>
-    <w:rPr>
-      <w:i/>
-      <w:color w:val="548DD4"/>
-      <w:szCs w:val="21"/>
-      <w:lang w:val="es-AR"/>
-    </w:rPr>
-  </w:style>
-  <w:style w:type="character" w:customStyle="1" w:styleId="Ttulo2Car">
-    <w:name w:val="Título 2 Car"/>
-    <w:link w:val="Ttulo2"/>
-    <w:uiPriority w:val="9"/>
-    <w:rsid w:val="00A670E3"/>
-    <w:rPr>
-      <w:rFonts w:ascii="Cambria" w:eastAsia="Times New Roman" w:hAnsi="Cambria" w:cs="Times New Roman"/>
-      <w:b/>
-      <w:bCs/>
-      <w:color w:val="4F81BD"/>
-      <w:sz w:val="26"/>
-      <w:szCs w:val="26"/>
-    </w:rPr>
-  </w:style>
-  <w:style w:type="paragraph" w:customStyle="1" w:styleId="PSI-Ttulo1">
-    <w:name w:val="PSI - Título 1"/>
-    <w:basedOn w:val="Ttulo1"/>
-    <w:autoRedefine/>
-    <w:qFormat/>
-    <w:rsid w:val="001F3138"/>
-    <w:pPr>
-      <w:keepLines w:val="0"/>
-      <w:widowControl w:val="0"/>
-      <w:tabs>
-        <w:tab w:val="left" w:pos="0"/>
-      </w:tabs>
-      <w:suppressAutoHyphens/>
-      <w:spacing w:before="120" w:after="60" w:line="240" w:lineRule="atLeast"/>
-      <w:ind w:left="0" w:firstLine="0"/>
-    </w:pPr>
-    <w:rPr>
-      <w:rFonts w:asciiTheme="minorHAnsi" w:hAnsiTheme="minorHAnsi" w:cstheme="minorHAnsi"/>
-      <w:color w:val="00B050"/>
-      <w:lang w:val="es-AR"/>
-    </w:rPr>
-  </w:style>
-  <w:style w:type="paragraph" w:customStyle="1" w:styleId="PSI-ComentarioVieta">
-    <w:name w:val="PSI - Comentario + Viñeta"/>
-    <w:basedOn w:val="PSI-Comentario"/>
-    <w:autoRedefine/>
-    <w:qFormat/>
-    <w:rsid w:val="008B3B0F"/>
-    <w:pPr>
-      <w:numPr>
-        <w:numId w:val="10"/>
-      </w:numPr>
-      <w:spacing w:before="0" w:line="360" w:lineRule="auto"/>
-    </w:pPr>
-  </w:style>
-  <w:style w:type="paragraph" w:customStyle="1" w:styleId="PSI-Ttulo2">
-    <w:name w:val="PSI - Título 2"/>
-    <w:basedOn w:val="Ttulo2"/>
-    <w:qFormat/>
-    <w:rsid w:val="008B3B0F"/>
-    <w:rPr>
-      <w:lang w:val="es-AR"/>
-    </w:rPr>
-  </w:style>
-  <w:style w:type="paragraph" w:styleId="TDC4">
-    <w:name w:val="toc 4"/>
-    <w:basedOn w:val="Normal"/>
-    <w:next w:val="Normal"/>
-    <w:autoRedefine/>
-    <w:uiPriority w:val="39"/>
-    <w:unhideWhenUsed/>
-    <w:rsid w:val="000F79DF"/>
-    <w:pPr>
-      <w:spacing w:before="0"/>
-      <w:ind w:left="660"/>
-    </w:pPr>
-    <w:rPr>
-      <w:sz w:val="20"/>
-      <w:szCs w:val="20"/>
-    </w:rPr>
-  </w:style>
-  <w:style w:type="paragraph" w:styleId="TDC5">
-    <w:name w:val="toc 5"/>
-    <w:basedOn w:val="Normal"/>
-    <w:next w:val="Normal"/>
-    <w:autoRedefine/>
-    <w:uiPriority w:val="39"/>
-    <w:unhideWhenUsed/>
-    <w:rsid w:val="000F79DF"/>
-    <w:pPr>
-      <w:spacing w:before="0"/>
-      <w:ind w:left="880"/>
-    </w:pPr>
-    <w:rPr>
-      <w:sz w:val="20"/>
-      <w:szCs w:val="20"/>
-    </w:rPr>
-  </w:style>
-  <w:style w:type="paragraph" w:styleId="TDC6">
-    <w:name w:val="toc 6"/>
-    <w:basedOn w:val="Normal"/>
-    <w:next w:val="Normal"/>
-    <w:autoRedefine/>
-    <w:uiPriority w:val="39"/>
-    <w:unhideWhenUsed/>
-    <w:rsid w:val="000F79DF"/>
-    <w:pPr>
-      <w:spacing w:before="0"/>
-      <w:ind w:left="1100"/>
-    </w:pPr>
-    <w:rPr>
-      <w:sz w:val="20"/>
-      <w:szCs w:val="20"/>
-    </w:rPr>
-  </w:style>
-  <w:style w:type="paragraph" w:styleId="TDC7">
-    <w:name w:val="toc 7"/>
-    <w:basedOn w:val="Normal"/>
-    <w:next w:val="Normal"/>
-    <w:autoRedefine/>
-    <w:uiPriority w:val="39"/>
-    <w:unhideWhenUsed/>
-    <w:rsid w:val="000F79DF"/>
-    <w:pPr>
-      <w:spacing w:before="0"/>
-      <w:ind w:left="1320"/>
-    </w:pPr>
-    <w:rPr>
-      <w:sz w:val="20"/>
-      <w:szCs w:val="20"/>
-    </w:rPr>
-  </w:style>
-  <w:style w:type="paragraph" w:styleId="Encabezado">
-    <w:name w:val="header"/>
-    <w:basedOn w:val="Normal"/>
-    <w:link w:val="EncabezadoCar"/>
-    <w:uiPriority w:val="99"/>
-    <w:unhideWhenUsed/>
-    <w:rsid w:val="00C94FBE"/>
-    <w:pPr>
-      <w:tabs>
-        <w:tab w:val="center" w:pos="4252"/>
-        <w:tab w:val="right" w:pos="8504"/>
-      </w:tabs>
-      <w:spacing w:before="0" w:line="240" w:lineRule="auto"/>
-    </w:pPr>
-  </w:style>
-  <w:style w:type="character" w:customStyle="1" w:styleId="EncabezadoCar">
-    <w:name w:val="Encabezado Car"/>
-    <w:basedOn w:val="Fuentedeprrafopredeter"/>
-    <w:link w:val="Encabezado"/>
-    <w:uiPriority w:val="99"/>
-    <w:rsid w:val="00C94FBE"/>
-  </w:style>
-  <w:style w:type="paragraph" w:styleId="Piedepgina">
-    <w:name w:val="footer"/>
-    <w:basedOn w:val="Normal"/>
-    <w:link w:val="PiedepginaCar"/>
-    <w:uiPriority w:val="99"/>
-    <w:unhideWhenUsed/>
-    <w:rsid w:val="00C94FBE"/>
-    <w:pPr>
-      <w:tabs>
-        <w:tab w:val="center" w:pos="4252"/>
-        <w:tab w:val="right" w:pos="8504"/>
-      </w:tabs>
-      <w:spacing w:before="0" w:line="240" w:lineRule="auto"/>
-    </w:pPr>
-  </w:style>
-  <w:style w:type="character" w:customStyle="1" w:styleId="PiedepginaCar">
-    <w:name w:val="Pie de página Car"/>
-    <w:basedOn w:val="Fuentedeprrafopredeter"/>
-    <w:link w:val="Piedepgina"/>
-    <w:uiPriority w:val="99"/>
-    <w:rsid w:val="00C94FBE"/>
-  </w:style>
-  <w:style w:type="paragraph" w:customStyle="1" w:styleId="14B321CC4E794F07AD0E6FF1AA38FC7C">
-    <w:name w:val="14B321CC4E794F07AD0E6FF1AA38FC7C"/>
-    <w:rsid w:val="00C94FBE"/>
-    <w:pPr>
-      <w:spacing w:after="200" w:line="276" w:lineRule="auto"/>
-    </w:pPr>
-    <w:rPr>
-      <w:rFonts w:eastAsia="Times New Roman"/>
-      <w:sz w:val="22"/>
-      <w:szCs w:val="22"/>
-    </w:rPr>
-  </w:style>
-  <w:style w:type="paragraph" w:styleId="Textodeglobo">
-    <w:name w:val="Balloon Text"/>
-    <w:basedOn w:val="Normal"/>
-    <w:link w:val="TextodegloboCar"/>
-    <w:uiPriority w:val="99"/>
-    <w:semiHidden/>
-    <w:unhideWhenUsed/>
-    <w:rsid w:val="00C94FBE"/>
-    <w:pPr>
-      <w:spacing w:before="0" w:line="240" w:lineRule="auto"/>
-    </w:pPr>
-    <w:rPr>
-      <w:rFonts w:ascii="Tahoma" w:hAnsi="Tahoma" w:cs="Tahoma"/>
-      <w:sz w:val="16"/>
-      <w:szCs w:val="16"/>
-    </w:rPr>
-  </w:style>
-  <w:style w:type="character" w:customStyle="1" w:styleId="TextodegloboCar">
-    <w:name w:val="Texto de globo Car"/>
-    <w:link w:val="Textodeglobo"/>
-    <w:uiPriority w:val="99"/>
-    <w:semiHidden/>
-    <w:rsid w:val="00C94FBE"/>
-    <w:rPr>
-      <w:rFonts w:ascii="Tahoma" w:hAnsi="Tahoma" w:cs="Tahoma"/>
-      <w:sz w:val="16"/>
-      <w:szCs w:val="16"/>
-    </w:rPr>
-  </w:style>
-  <w:style w:type="paragraph" w:styleId="Sinespaciado">
-    <w:name w:val="No Spacing"/>
-    <w:link w:val="SinespaciadoCar"/>
-    <w:uiPriority w:val="1"/>
-    <w:qFormat/>
-    <w:rsid w:val="00C94FBE"/>
-    <w:rPr>
-      <w:rFonts w:eastAsia="Times New Roman"/>
-      <w:sz w:val="22"/>
-      <w:szCs w:val="22"/>
-      <w:lang w:val="es-ES"/>
-    </w:rPr>
-  </w:style>
-  <w:style w:type="character" w:customStyle="1" w:styleId="SinespaciadoCar">
-    <w:name w:val="Sin espaciado Car"/>
-    <w:link w:val="Sinespaciado"/>
-    <w:uiPriority w:val="1"/>
-    <w:rsid w:val="00C94FBE"/>
-    <w:rPr>
-      <w:rFonts w:eastAsia="Times New Roman"/>
-      <w:sz w:val="22"/>
-      <w:szCs w:val="22"/>
-      <w:lang w:val="es-ES" w:eastAsia="en-US" w:bidi="ar-SA"/>
-    </w:rPr>
-  </w:style>
-  <w:style w:type="character" w:customStyle="1" w:styleId="Ttulo1Car">
-    <w:name w:val="Título 1 Car"/>
-    <w:link w:val="Ttulo1"/>
-    <w:uiPriority w:val="9"/>
-    <w:rsid w:val="007F38C0"/>
-    <w:rPr>
-      <w:rFonts w:ascii="Cambria" w:eastAsia="Times New Roman" w:hAnsi="Cambria" w:cs="Times New Roman"/>
-      <w:b/>
-      <w:bCs/>
-      <w:color w:val="365F91"/>
-      <w:sz w:val="28"/>
-      <w:szCs w:val="28"/>
-    </w:rPr>
-  </w:style>
-  <w:style w:type="character" w:customStyle="1" w:styleId="Ttulo3Car">
-    <w:name w:val="Título 3 Car"/>
-    <w:link w:val="Ttulo3"/>
-    <w:uiPriority w:val="9"/>
-    <w:rsid w:val="007F38C0"/>
-    <w:rPr>
-      <w:rFonts w:ascii="Cambria" w:eastAsia="Times New Roman" w:hAnsi="Cambria" w:cs="Times New Roman"/>
-      <w:b/>
-      <w:bCs/>
-      <w:color w:val="4F81BD"/>
-    </w:rPr>
-  </w:style>
-  <w:style w:type="paragraph" w:styleId="TDC1">
-    <w:name w:val="toc 1"/>
-    <w:basedOn w:val="Normal"/>
-    <w:next w:val="Normal"/>
-    <w:autoRedefine/>
-    <w:uiPriority w:val="39"/>
-    <w:unhideWhenUsed/>
-    <w:qFormat/>
-    <w:rsid w:val="00BB20E7"/>
-    <w:pPr>
-      <w:tabs>
-        <w:tab w:val="right" w:leader="dot" w:pos="8505"/>
-      </w:tabs>
-      <w:spacing w:before="240" w:after="120"/>
-      <w:ind w:left="0"/>
-    </w:pPr>
-    <w:rPr>
-      <w:b/>
-      <w:bCs/>
-      <w:sz w:val="20"/>
-      <w:szCs w:val="20"/>
-    </w:rPr>
-  </w:style>
-  <w:style w:type="paragraph" w:styleId="TDC2">
-    <w:name w:val="toc 2"/>
-    <w:basedOn w:val="Normal"/>
-    <w:next w:val="Normal"/>
-    <w:autoRedefine/>
-    <w:uiPriority w:val="39"/>
-    <w:unhideWhenUsed/>
-    <w:qFormat/>
-    <w:rsid w:val="00BB20E7"/>
-    <w:pPr>
-      <w:tabs>
-        <w:tab w:val="right" w:leader="dot" w:pos="8505"/>
-      </w:tabs>
-      <w:spacing w:before="120"/>
-      <w:ind w:left="220"/>
-    </w:pPr>
-    <w:rPr>
-      <w:i/>
-      <w:iCs/>
-      <w:sz w:val="20"/>
-      <w:szCs w:val="20"/>
-    </w:rPr>
-  </w:style>
-  <w:style w:type="character" w:styleId="Hipervnculo">
-    <w:name w:val="Hyperlink"/>
-    <w:uiPriority w:val="99"/>
-    <w:unhideWhenUsed/>
-    <w:rsid w:val="007F38C0"/>
-    <w:rPr>
-      <w:color w:val="0000FF"/>
-      <w:u w:val="single"/>
-    </w:rPr>
-  </w:style>
-  <w:style w:type="paragraph" w:customStyle="1" w:styleId="TtulodeTDC1">
-    <w:name w:val="Título de TDC1"/>
-    <w:basedOn w:val="Ttulo1"/>
-    <w:next w:val="Normal"/>
-    <w:uiPriority w:val="39"/>
-    <w:unhideWhenUsed/>
-    <w:qFormat/>
-    <w:rsid w:val="00A13DBA"/>
-    <w:pPr>
-      <w:ind w:left="0" w:firstLine="0"/>
-      <w:outlineLvl w:val="9"/>
-    </w:pPr>
-  </w:style>
-  <w:style w:type="paragraph" w:styleId="TDC3">
-    <w:name w:val="toc 3"/>
-    <w:basedOn w:val="Normal"/>
-    <w:next w:val="Normal"/>
-    <w:autoRedefine/>
-    <w:uiPriority w:val="39"/>
-    <w:unhideWhenUsed/>
-    <w:qFormat/>
-    <w:rsid w:val="00DA284A"/>
-    <w:pPr>
-      <w:tabs>
-        <w:tab w:val="right" w:leader="dot" w:pos="6096"/>
-      </w:tabs>
-      <w:spacing w:before="0"/>
-      <w:ind w:left="440"/>
-    </w:pPr>
-    <w:rPr>
-      <w:sz w:val="20"/>
-      <w:szCs w:val="20"/>
-    </w:rPr>
-  </w:style>
-  <w:style w:type="character" w:styleId="Textodelmarcadordeposicin">
-    <w:name w:val="Placeholder Text"/>
-    <w:uiPriority w:val="99"/>
-    <w:semiHidden/>
-    <w:rsid w:val="00570F4F"/>
-    <w:rPr>
-      <w:color w:val="808080"/>
-    </w:rPr>
-  </w:style>
-  <w:style w:type="paragraph" w:styleId="Textoindependiente">
-    <w:name w:val="Body Text"/>
-    <w:basedOn w:val="Normal"/>
-    <w:link w:val="TextoindependienteCar"/>
-    <w:semiHidden/>
-    <w:rsid w:val="00570F4F"/>
-    <w:pPr>
-      <w:keepLines/>
-      <w:widowControl w:val="0"/>
-      <w:suppressAutoHyphens/>
-      <w:spacing w:before="0" w:after="120" w:line="240" w:lineRule="atLeast"/>
-      <w:ind w:left="720" w:firstLine="0"/>
-    </w:pPr>
-    <w:rPr>
-      <w:rFonts w:ascii="Times New Roman" w:eastAsia="Times New Roman" w:hAnsi="Times New Roman"/>
-      <w:sz w:val="20"/>
-      <w:szCs w:val="20"/>
-      <w:lang w:val="en-US" w:eastAsia="ar-SA"/>
-    </w:rPr>
-  </w:style>
-  <w:style w:type="character" w:customStyle="1" w:styleId="TextoindependienteCar">
-    <w:name w:val="Texto independiente Car"/>
-    <w:link w:val="Textoindependiente"/>
-    <w:semiHidden/>
-    <w:rsid w:val="00570F4F"/>
-    <w:rPr>
-      <w:rFonts w:ascii="Times New Roman" w:eastAsia="Times New Roman" w:hAnsi="Times New Roman" w:cs="Times New Roman"/>
-      <w:sz w:val="20"/>
-      <w:szCs w:val="20"/>
-      <w:lang w:val="en-US" w:eastAsia="ar-SA"/>
-    </w:rPr>
-  </w:style>
-  <w:style w:type="paragraph" w:styleId="TDC8">
-    <w:name w:val="toc 8"/>
-    <w:basedOn w:val="Normal"/>
-    <w:next w:val="Normal"/>
-    <w:autoRedefine/>
-    <w:uiPriority w:val="39"/>
-    <w:unhideWhenUsed/>
-    <w:rsid w:val="000F79DF"/>
-    <w:pPr>
-      <w:spacing w:before="0"/>
-      <w:ind w:left="1540"/>
-    </w:pPr>
-    <w:rPr>
-      <w:sz w:val="20"/>
-      <w:szCs w:val="20"/>
-    </w:rPr>
-  </w:style>
-  <w:style w:type="paragraph" w:customStyle="1" w:styleId="TableContents">
-    <w:name w:val="Table Contents"/>
-    <w:basedOn w:val="Normal"/>
-    <w:rsid w:val="00570F4F"/>
-    <w:pPr>
-      <w:widowControl w:val="0"/>
-      <w:suppressLineNumbers/>
-      <w:suppressAutoHyphens/>
-      <w:spacing w:before="0" w:line="240" w:lineRule="auto"/>
-      <w:ind w:left="0" w:firstLine="0"/>
-    </w:pPr>
-    <w:rPr>
-      <w:rFonts w:ascii="Nimbus Roman No9 L" w:eastAsia="DejaVu Sans" w:hAnsi="Nimbus Roman No9 L" w:cs="DejaVu Sans"/>
-      <w:sz w:val="24"/>
-      <w:szCs w:val="24"/>
-      <w:lang w:val="es-VE" w:eastAsia="es-ES_tradnl" w:bidi="es-ES_tradnl"/>
-    </w:rPr>
-  </w:style>
-  <w:style w:type="paragraph" w:customStyle="1" w:styleId="MNormal">
-    <w:name w:val="MNormal"/>
-    <w:basedOn w:val="Normal"/>
-    <w:rsid w:val="008B3B0F"/>
-    <w:pPr>
-      <w:spacing w:before="0" w:after="60" w:line="240" w:lineRule="auto"/>
-      <w:ind w:left="0" w:firstLine="0"/>
-    </w:pPr>
-    <w:rPr>
-      <w:rFonts w:ascii="Verdana" w:eastAsia="Times New Roman" w:hAnsi="Verdana" w:cs="Arial"/>
-      <w:sz w:val="20"/>
-      <w:szCs w:val="24"/>
-      <w:lang w:eastAsia="es-ES"/>
-    </w:rPr>
-  </w:style>
-  <w:style w:type="paragraph" w:styleId="TDC9">
-    <w:name w:val="toc 9"/>
-    <w:basedOn w:val="Normal"/>
-    <w:next w:val="Normal"/>
-    <w:autoRedefine/>
-    <w:uiPriority w:val="39"/>
-    <w:unhideWhenUsed/>
-    <w:rsid w:val="000F79DF"/>
-    <w:pPr>
-      <w:spacing w:before="0"/>
-      <w:ind w:left="1760"/>
-    </w:pPr>
-    <w:rPr>
-      <w:sz w:val="20"/>
-      <w:szCs w:val="20"/>
-    </w:rPr>
-  </w:style>
-  <w:style w:type="paragraph" w:customStyle="1" w:styleId="PSI-Ttulo3">
-    <w:name w:val="PSI - Título 3"/>
-    <w:basedOn w:val="Ttulo3"/>
-    <w:autoRedefine/>
-    <w:qFormat/>
-    <w:rsid w:val="005F60BA"/>
-  </w:style>
-  <w:style w:type="character" w:customStyle="1" w:styleId="Ttulo4Car">
-    <w:name w:val="Título 4 Car"/>
-    <w:link w:val="Ttulo4"/>
-    <w:uiPriority w:val="9"/>
-    <w:rsid w:val="005F60BA"/>
-    <w:rPr>
-      <w:rFonts w:ascii="Cambria" w:eastAsia="Times New Roman" w:hAnsi="Cambria" w:cs="Times New Roman"/>
-      <w:b/>
-      <w:bCs/>
-      <w:i/>
-      <w:iCs/>
-      <w:color w:val="4F81BD"/>
-    </w:rPr>
-  </w:style>
-  <w:style w:type="paragraph" w:customStyle="1" w:styleId="PSI-Ttulo4">
-    <w:name w:val="PSI - Título 4"/>
-    <w:basedOn w:val="Ttulo4"/>
-    <w:autoRedefine/>
-    <w:qFormat/>
-    <w:rsid w:val="005F60BA"/>
-  </w:style>
-  <w:style w:type="paragraph" w:styleId="Ttulo">
-    <w:name w:val="Title"/>
-    <w:basedOn w:val="Normal"/>
-    <w:next w:val="Normal"/>
-    <w:link w:val="TtuloCar"/>
-    <w:uiPriority w:val="10"/>
-    <w:qFormat/>
-    <w:rsid w:val="009A3173"/>
-    <w:pPr>
-      <w:pBdr>
-        <w:bottom w:val="single" w:sz="8" w:space="4" w:color="4F81BD"/>
-      </w:pBdr>
-      <w:spacing w:before="0" w:after="300" w:line="240" w:lineRule="auto"/>
-      <w:contextualSpacing/>
-    </w:pPr>
-    <w:rPr>
-      <w:rFonts w:ascii="Cambria" w:eastAsia="Times New Roman" w:hAnsi="Cambria"/>
-      <w:color w:val="17365D"/>
-      <w:spacing w:val="5"/>
-      <w:kern w:val="28"/>
-      <w:sz w:val="52"/>
-      <w:szCs w:val="52"/>
-    </w:rPr>
-  </w:style>
-  <w:style w:type="character" w:customStyle="1" w:styleId="TtuloCar">
-    <w:name w:val="Título Car"/>
-    <w:link w:val="Ttulo"/>
-    <w:uiPriority w:val="10"/>
-    <w:rsid w:val="009A3173"/>
-    <w:rPr>
-      <w:rFonts w:ascii="Cambria" w:eastAsia="Times New Roman" w:hAnsi="Cambria" w:cs="Times New Roman"/>
-      <w:color w:val="17365D"/>
-      <w:spacing w:val="5"/>
-      <w:kern w:val="28"/>
-      <w:sz w:val="52"/>
-      <w:szCs w:val="52"/>
-    </w:rPr>
-  </w:style>
-  <w:style w:type="paragraph" w:customStyle="1" w:styleId="PSI-Ttulo">
-    <w:name w:val="PSI - Título"/>
-    <w:basedOn w:val="Ttulo"/>
-    <w:autoRedefine/>
-    <w:qFormat/>
-    <w:rsid w:val="009A3173"/>
-  </w:style>
-  <w:style w:type="paragraph" w:customStyle="1" w:styleId="PSI-Normal">
-    <w:name w:val="PSI - Normal"/>
-    <w:basedOn w:val="Normal"/>
-    <w:autoRedefine/>
-    <w:qFormat/>
-    <w:rsid w:val="009A3173"/>
-    <w:pPr>
-      <w:jc w:val="both"/>
-    </w:pPr>
-    <w:rPr>
-      <w:lang w:val="es-AR"/>
-    </w:rPr>
-  </w:style>
-  <w:style w:type="character" w:customStyle="1" w:styleId="Ttulo5Car">
-    <w:name w:val="Título 5 Car"/>
-    <w:link w:val="Ttulo5"/>
-    <w:rsid w:val="00581D90"/>
-    <w:rPr>
-      <w:rFonts w:ascii="Times New Roman" w:eastAsia="Times New Roman" w:hAnsi="Times New Roman" w:cs="Times New Roman"/>
-      <w:szCs w:val="20"/>
-      <w:lang w:val="es-ES_tradnl"/>
-    </w:rPr>
-  </w:style>
-  <w:style w:type="character" w:customStyle="1" w:styleId="Ttulo6Car">
-    <w:name w:val="Título 6 Car"/>
-    <w:link w:val="Ttulo6"/>
-    <w:rsid w:val="00581D90"/>
-    <w:rPr>
-      <w:rFonts w:ascii="Times New Roman" w:eastAsia="Times New Roman" w:hAnsi="Times New Roman" w:cs="Times New Roman"/>
-      <w:i/>
-      <w:szCs w:val="20"/>
-      <w:lang w:val="es-ES_tradnl"/>
-    </w:rPr>
-  </w:style>
-  <w:style w:type="character" w:customStyle="1" w:styleId="Ttulo7Car">
-    <w:name w:val="Título 7 Car"/>
-    <w:link w:val="Ttulo7"/>
-    <w:rsid w:val="00581D90"/>
-    <w:rPr>
-      <w:rFonts w:ascii="Times New Roman" w:eastAsia="Times New Roman" w:hAnsi="Times New Roman" w:cs="Times New Roman"/>
-      <w:sz w:val="20"/>
-      <w:szCs w:val="20"/>
-      <w:lang w:val="es-ES_tradnl"/>
-    </w:rPr>
-  </w:style>
-  <w:style w:type="character" w:customStyle="1" w:styleId="Ttulo8Car">
-    <w:name w:val="Título 8 Car"/>
-    <w:link w:val="Ttulo8"/>
-    <w:rsid w:val="00581D90"/>
-    <w:rPr>
-      <w:rFonts w:ascii="Times New Roman" w:eastAsia="Times New Roman" w:hAnsi="Times New Roman" w:cs="Times New Roman"/>
-      <w:i/>
-      <w:sz w:val="20"/>
-      <w:szCs w:val="20"/>
-      <w:lang w:val="es-ES_tradnl"/>
-    </w:rPr>
-  </w:style>
-  <w:style w:type="character" w:customStyle="1" w:styleId="Ttulo9Car">
-    <w:name w:val="Título 9 Car"/>
-    <w:link w:val="Ttulo9"/>
-    <w:rsid w:val="00581D90"/>
-    <w:rPr>
-      <w:rFonts w:ascii="Times New Roman" w:eastAsia="Times New Roman" w:hAnsi="Times New Roman" w:cs="Times New Roman"/>
-      <w:b/>
-      <w:i/>
-      <w:sz w:val="18"/>
-      <w:szCs w:val="20"/>
-      <w:lang w:val="es-ES_tradnl"/>
-    </w:rPr>
-  </w:style>
-  <w:style w:type="table" w:styleId="Tablaconcuadrcula">
-    <w:name w:val="Table Grid"/>
-    <w:basedOn w:val="Tablanormal"/>
-    <w:uiPriority w:val="59"/>
-    <w:rsid w:val="00FD7E90"/>
-    <w:tblPr>
-      <w:tblBorders>
-        <w:top w:val="single" w:sz="4" w:space="0" w:color="000000"/>
-        <w:left w:val="single" w:sz="4" w:space="0" w:color="000000"/>
-        <w:bottom w:val="single" w:sz="4" w:space="0" w:color="000000"/>
-        <w:right w:val="single" w:sz="4" w:space="0" w:color="000000"/>
-        <w:insideH w:val="single" w:sz="4" w:space="0" w:color="000000"/>
-        <w:insideV w:val="single" w:sz="4" w:space="0" w:color="000000"/>
-      </w:tblBorders>
-    </w:tblPr>
-  </w:style>
-  <w:style w:type="table" w:customStyle="1" w:styleId="GridTable2Accent6">
-    <w:name w:val="Grid Table 2 Accent 6"/>
+  <w:style w:type="table" w:customStyle="1" w:styleId="Tabladecuadrcula2-nfasis61">
+    <w:name w:val="Tabla de cuadrícula 2 - Énfasis 61"/>
     <w:basedOn w:val="Tablanormal"/>
     <w:uiPriority w:val="47"/>
     <w:rsid w:val="003E72B7"/>
@@ -7751,7 +6794,7 @@
   <a:extraClrSchemeLst/>
   <a:extLst>
     <a:ext uri="{05A4C25C-085E-4340-85A3-A5531E510DB2}">
-      <thm15:themeFamily xmlns:thm15="http://schemas.microsoft.com/office/thememl/2012/main" xmlns="" name="Office Theme" id="{62F939B6-93AF-4DB8-9C6B-D6C7DFDC589F}" vid="{4A3C46E8-61CC-4603-A589-7422A47A8E4A}"/>
+      <thm15:themeFamily xmlns:thm15="http://schemas.microsoft.com/office/thememl/2012/main" name="Office Theme" id="{62F939B6-93AF-4DB8-9C6B-D6C7DFDC589F}" vid="{4A3C46E8-61CC-4603-A589-7422A47A8E4A}"/>
     </a:ext>
   </a:extLst>
 </a:theme>
@@ -7781,7 +6824,7 @@
 </file>
 
 <file path=customXml/itemProps2.xml><?xml version="1.0" encoding="utf-8"?>
-<ds:datastoreItem xmlns:ds="http://schemas.openxmlformats.org/officeDocument/2006/customXml" ds:itemID="{9DBE3239-71BB-45BD-88C6-7442A980D397}">
+<ds:datastoreItem xmlns:ds="http://schemas.openxmlformats.org/officeDocument/2006/customXml" ds:itemID="{DFA66086-F8F0-4435-8CAD-1C92F8AA85A2}">
   <ds:schemaRefs>
     <ds:schemaRef ds:uri="http://schemas.openxmlformats.org/officeDocument/2006/bibliography"/>
   </ds:schemaRefs>
